--- a/DatabaserOgNutverk/Oblig1/Oblig 1 Adam AskeDATA.docx
+++ b/DatabaserOgNutverk/Oblig1/Oblig 1 Adam AskeDATA.docx
@@ -42,20 +42,509 @@
     <w:p>
       <w:pPr>
         <w:pStyle w:val="Listeavsnitt"/>
+      </w:pPr>
+      <w:r>
+        <w:t xml:space="preserve">CREATE TABLE IF NOT EXISTS </w:t>
+      </w:r>
+      <w:proofErr w:type="gramStart"/>
+      <w:r>
+        <w:t>Film(</w:t>
+      </w:r>
+      <w:proofErr w:type="gramEnd"/>
+    </w:p>
+    <w:p>
+      <w:pPr>
+        <w:pStyle w:val="Listeavsnitt"/>
+      </w:pPr>
+      <w:r>
+        <w:tab/>
+      </w:r>
+      <w:proofErr w:type="spellStart"/>
+      <w:r>
+        <w:t>FNr</w:t>
+      </w:r>
+      <w:proofErr w:type="spellEnd"/>
+      <w:r>
+        <w:t xml:space="preserve"> INT,</w:t>
+      </w:r>
+    </w:p>
+    <w:p>
+      <w:pPr>
+        <w:pStyle w:val="Listeavsnitt"/>
+      </w:pPr>
+      <w:r>
+        <w:t xml:space="preserve">    Title </w:t>
+      </w:r>
+      <w:proofErr w:type="gramStart"/>
+      <w:r>
+        <w:t>VARCHAR(</w:t>
+      </w:r>
+      <w:proofErr w:type="gramEnd"/>
+      <w:r>
+        <w:t>20) NOT NULL,</w:t>
+      </w:r>
+    </w:p>
+    <w:p>
+      <w:pPr>
+        <w:pStyle w:val="Listeavsnitt"/>
+        <w:rPr>
+          <w:lang w:val="nb-NO"/>
+        </w:rPr>
+      </w:pPr>
+      <w:r>
+        <w:t xml:space="preserve">    </w:t>
+      </w:r>
+      <w:r>
+        <w:rPr>
+          <w:lang w:val="nb-NO"/>
+        </w:rPr>
+        <w:t>År Int,</w:t>
+      </w:r>
+    </w:p>
+    <w:p>
+      <w:pPr>
+        <w:pStyle w:val="Listeavsnitt"/>
+        <w:rPr>
+          <w:lang w:val="nb-NO"/>
+        </w:rPr>
+      </w:pPr>
+      <w:r>
+        <w:rPr>
+          <w:lang w:val="nb-NO"/>
+        </w:rPr>
+        <w:t xml:space="preserve">    Land </w:t>
+      </w:r>
+      <w:proofErr w:type="gramStart"/>
+      <w:r>
+        <w:rPr>
+          <w:lang w:val="nb-NO"/>
+        </w:rPr>
+        <w:t>VARCHAR(</w:t>
+      </w:r>
+      <w:proofErr w:type="gramEnd"/>
+      <w:r>
+        <w:rPr>
+          <w:lang w:val="nb-NO"/>
+        </w:rPr>
+        <w:t>50) NOT NULL,</w:t>
+      </w:r>
+    </w:p>
+    <w:p>
+      <w:pPr>
+        <w:pStyle w:val="Listeavsnitt"/>
+        <w:rPr>
+          <w:lang w:val="nb-NO"/>
+        </w:rPr>
+      </w:pPr>
+      <w:r>
+        <w:rPr>
+          <w:lang w:val="nb-NO"/>
+        </w:rPr>
+        <w:t xml:space="preserve">    Sjanger </w:t>
+      </w:r>
+      <w:proofErr w:type="gramStart"/>
+      <w:r>
+        <w:rPr>
+          <w:lang w:val="nb-NO"/>
+        </w:rPr>
+        <w:t>VARCHAR(</w:t>
+      </w:r>
+      <w:proofErr w:type="gramEnd"/>
+      <w:r>
+        <w:rPr>
+          <w:lang w:val="nb-NO"/>
+        </w:rPr>
+        <w:t xml:space="preserve">20) NOT NULL, </w:t>
+      </w:r>
+    </w:p>
+    <w:p>
+      <w:pPr>
+        <w:pStyle w:val="Listeavsnitt"/>
+        <w:rPr>
+          <w:lang w:val="nb-NO"/>
+        </w:rPr>
+      </w:pPr>
+      <w:r>
+        <w:rPr>
+          <w:lang w:val="nb-NO"/>
+        </w:rPr>
+        <w:t xml:space="preserve">    Alder INT,</w:t>
+      </w:r>
+    </w:p>
+    <w:p>
+      <w:pPr>
+        <w:pStyle w:val="Listeavsnitt"/>
+      </w:pPr>
+      <w:r>
+        <w:rPr>
+          <w:lang w:val="nb-NO"/>
+        </w:rPr>
+        <w:t xml:space="preserve">    </w:t>
+      </w:r>
+      <w:proofErr w:type="spellStart"/>
+      <w:r>
+        <w:t>Tid</w:t>
+      </w:r>
+      <w:proofErr w:type="spellEnd"/>
+      <w:r>
+        <w:t xml:space="preserve"> INT,</w:t>
+      </w:r>
+    </w:p>
+    <w:p>
+      <w:pPr>
+        <w:pStyle w:val="Listeavsnitt"/>
+      </w:pPr>
+      <w:r>
+        <w:t xml:space="preserve">    Pris FLOAT,</w:t>
+      </w:r>
+    </w:p>
+    <w:p>
+      <w:pPr>
+        <w:pStyle w:val="Listeavsnitt"/>
+      </w:pPr>
+      <w:r>
+        <w:t xml:space="preserve">    CONSTRAINT </w:t>
+      </w:r>
+      <w:proofErr w:type="spellStart"/>
+      <w:r>
+        <w:t>PKFilm</w:t>
+      </w:r>
+      <w:proofErr w:type="spellEnd"/>
+      <w:r>
+        <w:t xml:space="preserve"> PRIMARY KEY(</w:t>
+      </w:r>
+      <w:proofErr w:type="spellStart"/>
+      <w:r>
+        <w:t>FNr</w:t>
+      </w:r>
+      <w:proofErr w:type="spellEnd"/>
+      <w:r>
+        <w:t xml:space="preserve">) </w:t>
+      </w:r>
+    </w:p>
+    <w:p>
+      <w:pPr>
+        <w:pStyle w:val="Listeavsnitt"/>
+      </w:pPr>
+      <w:proofErr w:type="gramStart"/>
+      <w:r>
+        <w:t>)Engine</w:t>
+      </w:r>
+      <w:proofErr w:type="gramEnd"/>
+      <w:r>
+        <w:t xml:space="preserve"> = </w:t>
+      </w:r>
+      <w:proofErr w:type="spellStart"/>
+      <w:r>
+        <w:t>InnoDB</w:t>
+      </w:r>
+      <w:proofErr w:type="spellEnd"/>
+      <w:r>
+        <w:t>;</w:t>
+      </w:r>
+    </w:p>
+    <w:p>
+      <w:pPr>
+        <w:pStyle w:val="Listeavsnitt"/>
         <w:numPr>
           <w:ilvl w:val="0"/>
           <w:numId w:val="1"/>
         </w:numPr>
       </w:pPr>
       <w:r>
+        <w:t>INSERT INTO Film Values</w:t>
+      </w:r>
+    </w:p>
+    <w:p>
+      <w:pPr>
+        <w:ind w:left="360"/>
+      </w:pPr>
+      <w:r>
+        <w:t>(1, 'Casablanca', 1942, '</w:t>
+      </w:r>
+      <w:proofErr w:type="spellStart"/>
+      <w:r>
+        <w:t>USA','Drama</w:t>
+      </w:r>
+      <w:proofErr w:type="spellEnd"/>
+      <w:r>
+        <w:t>', 15, 102, 149.00),</w:t>
+      </w:r>
+    </w:p>
+    <w:p>
+      <w:pPr>
+        <w:ind w:left="360"/>
+      </w:pPr>
+      <w:r>
+        <w:t xml:space="preserve">(2, 'Fort </w:t>
+      </w:r>
+      <w:proofErr w:type="spellStart"/>
+      <w:r>
+        <w:t>Apechea</w:t>
+      </w:r>
+      <w:proofErr w:type="spellEnd"/>
+      <w:r>
+        <w:t>', 1948, '</w:t>
+      </w:r>
+      <w:proofErr w:type="spellStart"/>
+      <w:r>
+        <w:t>USA','Drama</w:t>
+      </w:r>
+      <w:proofErr w:type="spellEnd"/>
+      <w:r>
+        <w:t>', 15, 102, 149.00),</w:t>
+      </w:r>
+    </w:p>
+    <w:p>
+      <w:pPr>
+        <w:ind w:left="360"/>
+      </w:pPr>
+      <w:r>
+        <w:t>(3, '</w:t>
+      </w:r>
+      <w:proofErr w:type="spellStart"/>
+      <w:r>
+        <w:t>Apocolypse</w:t>
+      </w:r>
+      <w:proofErr w:type="spellEnd"/>
+      <w:r>
+        <w:t xml:space="preserve"> Now', 1979, 'USA', 'Action', 18, 155, 123.00),</w:t>
+      </w:r>
+    </w:p>
+    <w:p>
+      <w:pPr>
+        <w:ind w:left="360"/>
+      </w:pPr>
+      <w:r>
+        <w:t>(4, 'Streets of Fire', 1984, 'USA', 'Action', 15, 93, NULL),</w:t>
+      </w:r>
+    </w:p>
+    <w:p>
+      <w:pPr>
+        <w:ind w:left="360"/>
+      </w:pPr>
+      <w:r>
+        <w:t>(5, 'High Noon', 1952, 'USA', 'Western', 15, 85, 123.00),</w:t>
+      </w:r>
+    </w:p>
+    <w:p>
+      <w:pPr>
+        <w:ind w:left="360"/>
+      </w:pPr>
+      <w:r>
+        <w:t>(6, 'Cinema Paradiso', 1988,'Italy', 'Comedy', 11, 123, NULL),</w:t>
+      </w:r>
+    </w:p>
+    <w:p>
+      <w:pPr>
+        <w:ind w:left="360"/>
+      </w:pPr>
+      <w:r>
+        <w:t xml:space="preserve">(7, 'Asterix hos </w:t>
+      </w:r>
+      <w:proofErr w:type="spellStart"/>
+      <w:r>
+        <w:t>britene</w:t>
+      </w:r>
+      <w:proofErr w:type="spellEnd"/>
+      <w:r>
+        <w:t>', 1988, 'France', 'Animation', 7, 78, 149.00),</w:t>
+      </w:r>
+    </w:p>
+    <w:p>
+      <w:pPr>
+        <w:ind w:left="360"/>
+      </w:pPr>
+      <w:r>
+        <w:t>(8, '</w:t>
+      </w:r>
+      <w:proofErr w:type="spellStart"/>
+      <w:r>
+        <w:t>veiviseren</w:t>
+      </w:r>
+      <w:proofErr w:type="spellEnd"/>
+      <w:r>
+        <w:t>', 1987, 'Norway', 'Action', 15, 96, 87.00),</w:t>
+      </w:r>
+    </w:p>
+    <w:p>
+      <w:pPr>
+        <w:ind w:left="360"/>
+        <w:rPr>
+          <w:lang w:val="nb-NO"/>
+        </w:rPr>
+      </w:pPr>
+      <w:r>
+        <w:rPr>
+          <w:lang w:val="nb-NO"/>
+        </w:rPr>
+        <w:t>(9, 'Salmer Fra Kjøkkenet', 2002, 'Norway', '</w:t>
+      </w:r>
+      <w:proofErr w:type="spellStart"/>
+      <w:r>
+        <w:rPr>
+          <w:lang w:val="nb-NO"/>
+        </w:rPr>
+        <w:t>Comedy</w:t>
+      </w:r>
+      <w:proofErr w:type="spellEnd"/>
+      <w:r>
+        <w:rPr>
+          <w:lang w:val="nb-NO"/>
+        </w:rPr>
+        <w:t>', 7, 80, 149.00),</w:t>
+      </w:r>
+    </w:p>
+    <w:p>
+      <w:pPr>
+        <w:ind w:left="360"/>
+      </w:pPr>
+      <w:r>
+        <w:t>(10, 'Anastasia', 1997, 'USA', 'Animation', 7, 94, 123.00),</w:t>
+      </w:r>
+    </w:p>
+    <w:p>
+      <w:pPr>
+        <w:ind w:left="360"/>
+      </w:pPr>
+      <w:r>
+        <w:t>(11, 'LA Grande bouffe', 1973, 'France', 'Drama', 15, 129, 87.00),</w:t>
+      </w:r>
+    </w:p>
+    <w:p>
+      <w:pPr>
+        <w:ind w:left="360"/>
+      </w:pPr>
+      <w:r>
+        <w:t>(12, 'Blues Brothers 2000', 1998, 'USA', 'Comedy', 11, 124, 135.00),</w:t>
+      </w:r>
+    </w:p>
+    <w:p>
+      <w:pPr>
+        <w:ind w:left="360"/>
+      </w:pPr>
+      <w:r>
+        <w:t>(13, 'Beatles: Help', 1965, 'Great Britain', 'Music', 11, 144, NULL</w:t>
+      </w:r>
+      <w:proofErr w:type="gramStart"/>
+      <w:r>
+        <w:t>);</w:t>
+      </w:r>
+      <w:proofErr w:type="gramEnd"/>
+    </w:p>
+    <w:p>
+      <w:pPr>
+        <w:pStyle w:val="Listeavsnitt"/>
+        <w:numPr>
+          <w:ilvl w:val="0"/>
+          <w:numId w:val="1"/>
+        </w:numPr>
+      </w:pPr>
+    </w:p>
+    <w:p>
+      <w:pPr>
+        <w:ind w:left="360"/>
+        <w:rPr>
+          <w:lang w:val="nb-NO"/>
+        </w:rPr>
+      </w:pPr>
+      <w:r>
+        <w:rPr>
+          <w:lang w:val="nb-NO"/>
+        </w:rPr>
+        <w:t>Select</w:t>
+      </w:r>
+    </w:p>
+    <w:p>
+      <w:pPr>
+        <w:ind w:left="360"/>
+        <w:rPr>
+          <w:lang w:val="nb-NO"/>
+        </w:rPr>
+      </w:pPr>
+      <w:r>
+        <w:rPr>
+          <w:lang w:val="nb-NO"/>
+        </w:rPr>
+        <w:tab/>
+        <w:t>Sjanger,</w:t>
+      </w:r>
+    </w:p>
+    <w:p>
+      <w:pPr>
+        <w:ind w:left="360"/>
+        <w:rPr>
+          <w:lang w:val="nb-NO"/>
+        </w:rPr>
+      </w:pPr>
+      <w:r>
+        <w:rPr>
+          <w:lang w:val="nb-NO"/>
+        </w:rPr>
+        <w:t xml:space="preserve">    </w:t>
+      </w:r>
+      <w:proofErr w:type="spellStart"/>
+      <w:proofErr w:type="gramStart"/>
+      <w:r>
+        <w:rPr>
+          <w:lang w:val="nb-NO"/>
+        </w:rPr>
+        <w:t>count</w:t>
+      </w:r>
+      <w:proofErr w:type="spellEnd"/>
+      <w:r>
+        <w:rPr>
+          <w:lang w:val="nb-NO"/>
+        </w:rPr>
+        <w:t>(</w:t>
+      </w:r>
+      <w:proofErr w:type="gramEnd"/>
+      <w:r>
+        <w:rPr>
+          <w:lang w:val="nb-NO"/>
+        </w:rPr>
+        <w:t>Sjanger),</w:t>
+      </w:r>
+    </w:p>
+    <w:p>
+      <w:pPr>
+        <w:ind w:left="360"/>
+      </w:pPr>
+      <w:r>
+        <w:rPr>
+          <w:lang w:val="nb-NO"/>
+        </w:rPr>
+        <w:t xml:space="preserve">    </w:t>
+      </w:r>
+      <w:proofErr w:type="gramStart"/>
+      <w:r>
+        <w:rPr>
+          <w:lang w:val="nb-NO"/>
+        </w:rPr>
+        <w:t>Sum(</w:t>
+      </w:r>
+      <w:proofErr w:type="gramEnd"/>
+      <w:r>
+        <w:rPr>
+          <w:lang w:val="nb-NO"/>
+        </w:rPr>
+        <w:t>Pris),</w:t>
+      </w:r>
+      <w:r>
         <w:rPr>
           <w:noProof/>
         </w:rPr>
+        <w:t xml:space="preserve"> </w:t>
+      </w:r>
+      <w:r>
+        <w:rPr>
+          <w:noProof/>
+        </w:rPr>
         <w:drawing>
-          <wp:inline distT="0" distB="0" distL="0" distR="0" wp14:anchorId="2FC3543F" wp14:editId="57F3F6AC">
-            <wp:extent cx="2992120" cy="2275205"/>
-            <wp:effectExtent l="0" t="0" r="0" b="0"/>
-            <wp:docPr id="1" name="Bilde 1"/>
+          <wp:inline distT="0" distB="0" distL="0" distR="0" wp14:anchorId="3EC15A19" wp14:editId="1AAA50C5">
+            <wp:extent cx="2677160" cy="731520"/>
+            <wp:effectExtent l="0" t="0" r="8890" b="0"/>
+            <wp:docPr id="6" name="Bilde 6"/>
             <wp:cNvGraphicFramePr>
               <a:graphicFrameLocks xmlns:a="http://schemas.openxmlformats.org/drawingml/2006/main" noChangeAspect="1"/>
             </wp:cNvGraphicFramePr>
@@ -63,69 +552,7 @@
               <a:graphicData uri="http://schemas.openxmlformats.org/drawingml/2006/picture">
                 <pic:pic xmlns:pic="http://schemas.openxmlformats.org/drawingml/2006/picture">
                   <pic:nvPicPr>
-                    <pic:cNvPr id="0" name="Picture 1"/>
-                    <pic:cNvPicPr>
-                      <a:picLocks noChangeAspect="1" noChangeArrowheads="1"/>
-                    </pic:cNvPicPr>
-                  </pic:nvPicPr>
-                  <pic:blipFill>
-                    <a:blip r:embed="rId5">
-                      <a:extLst>
-                        <a:ext uri="{28A0092B-C50C-407E-A947-70E740481C1C}">
-                          <a14:useLocalDpi xmlns:a14="http://schemas.microsoft.com/office/drawing/2010/main" val="0"/>
-                        </a:ext>
-                      </a:extLst>
-                    </a:blip>
-                    <a:srcRect/>
-                    <a:stretch>
-                      <a:fillRect/>
-                    </a:stretch>
-                  </pic:blipFill>
-                  <pic:spPr bwMode="auto">
-                    <a:xfrm>
-                      <a:off x="0" y="0"/>
-                      <a:ext cx="2992120" cy="2275205"/>
-                    </a:xfrm>
-                    <a:prstGeom prst="rect">
-                      <a:avLst/>
-                    </a:prstGeom>
-                    <a:noFill/>
-                    <a:ln>
-                      <a:noFill/>
-                    </a:ln>
-                  </pic:spPr>
-                </pic:pic>
-              </a:graphicData>
-            </a:graphic>
-          </wp:inline>
-        </w:drawing>
-      </w:r>
-    </w:p>
-    <w:p>
-      <w:pPr>
-        <w:pStyle w:val="Listeavsnitt"/>
-        <w:numPr>
-          <w:ilvl w:val="0"/>
-          <w:numId w:val="1"/>
-        </w:numPr>
-      </w:pPr>
-      <w:r>
-        <w:rPr>
-          <w:noProof/>
-        </w:rPr>
-        <w:drawing>
-          <wp:inline distT="0" distB="0" distL="0" distR="0" wp14:anchorId="5BDA4ADF" wp14:editId="0C1BF544">
-            <wp:extent cx="4959985" cy="2830830"/>
-            <wp:effectExtent l="0" t="0" r="0" b="7620"/>
-            <wp:docPr id="2" name="Bilde 2"/>
-            <wp:cNvGraphicFramePr>
-              <a:graphicFrameLocks xmlns:a="http://schemas.openxmlformats.org/drawingml/2006/main" noChangeAspect="1"/>
-            </wp:cNvGraphicFramePr>
-            <a:graphic xmlns:a="http://schemas.openxmlformats.org/drawingml/2006/main">
-              <a:graphicData uri="http://schemas.openxmlformats.org/drawingml/2006/picture">
-                <pic:pic xmlns:pic="http://schemas.openxmlformats.org/drawingml/2006/picture">
-                  <pic:nvPicPr>
-                    <pic:cNvPr id="0" name="Picture 3"/>
+                    <pic:cNvPr id="0" name="Picture 11"/>
                     <pic:cNvPicPr>
                       <a:picLocks noChangeAspect="1" noChangeArrowheads="1"/>
                     </pic:cNvPicPr>
@@ -146,7 +573,7 @@
                   <pic:spPr bwMode="auto">
                     <a:xfrm>
                       <a:off x="0" y="0"/>
-                      <a:ext cx="4959985" cy="2830830"/>
+                      <a:ext cx="2677160" cy="731520"/>
                     </a:xfrm>
                     <a:prstGeom prst="rect">
                       <a:avLst/>
@@ -165,73 +592,34 @@
     </w:p>
     <w:p>
       <w:pPr>
-        <w:pStyle w:val="Listeavsnitt"/>
-        <w:numPr>
-          <w:ilvl w:val="0"/>
-          <w:numId w:val="1"/>
-        </w:numPr>
-      </w:pPr>
+        <w:ind w:left="360"/>
+      </w:pPr>
+      <w:r>
+        <w:lastRenderedPageBreak/>
+        <w:t xml:space="preserve">    Alder,</w:t>
+      </w:r>
       <w:r>
         <w:rPr>
           <w:noProof/>
         </w:rPr>
+        <w:t xml:space="preserve"> </w:t>
+      </w:r>
+      <w:r>
+        <w:rPr>
+          <w:noProof/>
+        </w:rPr>
         <w:drawing>
-          <wp:inline distT="0" distB="0" distL="0" distR="0" wp14:anchorId="472F24D0" wp14:editId="477C88E9">
-            <wp:extent cx="1631315" cy="1689735"/>
-            <wp:effectExtent l="0" t="0" r="6985" b="5715"/>
-            <wp:docPr id="3" name="Bilde 3"/>
-            <wp:cNvGraphicFramePr>
-              <a:graphicFrameLocks xmlns:a="http://schemas.openxmlformats.org/drawingml/2006/main" noChangeAspect="1"/>
-            </wp:cNvGraphicFramePr>
-            <a:graphic xmlns:a="http://schemas.openxmlformats.org/drawingml/2006/main">
-              <a:graphicData uri="http://schemas.openxmlformats.org/drawingml/2006/picture">
-                <pic:pic xmlns:pic="http://schemas.openxmlformats.org/drawingml/2006/picture">
-                  <pic:nvPicPr>
-                    <pic:cNvPr id="0" name="Picture 5"/>
-                    <pic:cNvPicPr>
-                      <a:picLocks noChangeAspect="1" noChangeArrowheads="1"/>
-                    </pic:cNvPicPr>
-                  </pic:nvPicPr>
-                  <pic:blipFill>
-                    <a:blip r:embed="rId7">
-                      <a:extLst>
-                        <a:ext uri="{28A0092B-C50C-407E-A947-70E740481C1C}">
-                          <a14:useLocalDpi xmlns:a14="http://schemas.microsoft.com/office/drawing/2010/main" val="0"/>
-                        </a:ext>
-                      </a:extLst>
-                    </a:blip>
-                    <a:srcRect/>
-                    <a:stretch>
-                      <a:fillRect/>
-                    </a:stretch>
-                  </pic:blipFill>
-                  <pic:spPr bwMode="auto">
-                    <a:xfrm>
-                      <a:off x="0" y="0"/>
-                      <a:ext cx="1631315" cy="1689735"/>
-                    </a:xfrm>
-                    <a:prstGeom prst="rect">
-                      <a:avLst/>
-                    </a:prstGeom>
-                    <a:noFill/>
-                    <a:ln>
-                      <a:noFill/>
-                    </a:ln>
-                  </pic:spPr>
-                </pic:pic>
-              </a:graphicData>
-            </a:graphic>
-          </wp:inline>
-        </w:drawing>
-      </w:r>
-      <w:r>
-        <w:rPr>
-          <w:noProof/>
-        </w:rPr>
-        <w:drawing>
-          <wp:inline distT="0" distB="0" distL="0" distR="0" wp14:anchorId="18EC6B56" wp14:editId="45D6863A">
-            <wp:extent cx="3328670" cy="1389990"/>
+          <wp:anchor distT="0" distB="0" distL="114300" distR="114300" simplePos="0" relativeHeight="251658240" behindDoc="1" locked="0" layoutInCell="1" allowOverlap="1" wp14:anchorId="405BEB19" wp14:editId="77232F7D">
+            <wp:simplePos x="0" y="0"/>
+            <wp:positionH relativeFrom="column">
+              <wp:posOffset>723900</wp:posOffset>
+            </wp:positionH>
+            <wp:positionV relativeFrom="paragraph">
+              <wp:posOffset>-8206105</wp:posOffset>
+            </wp:positionV>
+            <wp:extent cx="3328670" cy="1389380"/>
             <wp:effectExtent l="0" t="0" r="5080" b="1270"/>
+            <wp:wrapNone/>
             <wp:docPr id="4" name="Bilde 4"/>
             <wp:cNvGraphicFramePr>
               <a:graphicFrameLocks xmlns:a="http://schemas.openxmlformats.org/drawingml/2006/main" noChangeAspect="1"/>
@@ -246,7 +634,7 @@
                     </pic:cNvPicPr>
                   </pic:nvPicPr>
                   <pic:blipFill rotWithShape="1">
-                    <a:blip r:embed="rId8">
+                    <a:blip r:embed="rId7">
                       <a:extLst>
                         <a:ext uri="{28A0092B-C50C-407E-A947-70E740481C1C}">
                           <a14:useLocalDpi xmlns:a14="http://schemas.microsoft.com/office/drawing/2010/main" val="0"/>
@@ -259,7 +647,7 @@
                   <pic:spPr bwMode="auto">
                     <a:xfrm>
                       <a:off x="0" y="0"/>
-                      <a:ext cx="3328670" cy="1389990"/>
+                      <a:ext cx="3328670" cy="1389380"/>
                     </a:xfrm>
                     <a:prstGeom prst="rect">
                       <a:avLst/>
@@ -277,9 +665,39 @@
                 </pic:pic>
               </a:graphicData>
             </a:graphic>
-          </wp:inline>
+            <wp14:sizeRelH relativeFrom="page">
+              <wp14:pctWidth>0</wp14:pctWidth>
+            </wp14:sizeRelH>
+            <wp14:sizeRelV relativeFrom="page">
+              <wp14:pctHeight>0</wp14:pctHeight>
+            </wp14:sizeRelV>
+          </wp:anchor>
         </w:drawing>
       </w:r>
+    </w:p>
+    <w:p>
+      <w:pPr>
+        <w:ind w:left="360"/>
+      </w:pPr>
+      <w:r>
+        <w:t xml:space="preserve">    Pris</w:t>
+      </w:r>
+    </w:p>
+    <w:p>
+      <w:pPr>
+        <w:ind w:left="360"/>
+      </w:pPr>
+      <w:r>
+        <w:t xml:space="preserve">    FROM Film</w:t>
+      </w:r>
+      <w:r>
+        <w:t xml:space="preserve"> GROUP BY </w:t>
+      </w:r>
+      <w:proofErr w:type="spellStart"/>
+      <w:r>
+        <w:t>Sjanger</w:t>
+      </w:r>
+      <w:proofErr w:type="spellEnd"/>
     </w:p>
     <w:p>
       <w:pPr>
@@ -290,10 +708,21 @@
         </w:numPr>
       </w:pPr>
       <w:r>
+        <w:t xml:space="preserve">  </w:t>
+      </w:r>
+    </w:p>
+    <w:p>
+      <w:pPr>
+        <w:pStyle w:val="Listeavsnitt"/>
+        <w:numPr>
+          <w:ilvl w:val="0"/>
+          <w:numId w:val="1"/>
+        </w:numPr>
+      </w:pPr>
+      <w:r>
         <w:rPr>
           <w:noProof/>
         </w:rPr>
-        <w:lastRenderedPageBreak/>
         <w:drawing>
           <wp:inline distT="0" distB="0" distL="0" distR="0" wp14:anchorId="05837FE5" wp14:editId="3DF89E37">
             <wp:extent cx="1821180" cy="1638300"/>
@@ -312,7 +741,7 @@
                     </pic:cNvPicPr>
                   </pic:nvPicPr>
                   <pic:blipFill>
-                    <a:blip r:embed="rId9">
+                    <a:blip r:embed="rId8">
                       <a:extLst>
                         <a:ext uri="{28A0092B-C50C-407E-A947-70E740481C1C}">
                           <a14:useLocalDpi xmlns:a14="http://schemas.microsoft.com/office/drawing/2010/main" val="0"/>
@@ -343,76 +772,92 @@
           </wp:inline>
         </w:drawing>
       </w:r>
+    </w:p>
+    <w:p>
+      <w:pPr>
+        <w:pStyle w:val="Listeavsnitt"/>
+      </w:pPr>
+      <w:r>
+        <w:t>Select</w:t>
+      </w:r>
+    </w:p>
+    <w:p>
+      <w:pPr>
+        <w:pStyle w:val="Listeavsnitt"/>
+      </w:pPr>
+      <w:r>
+        <w:tab/>
+        <w:t>Title,</w:t>
+      </w:r>
+    </w:p>
+    <w:p>
+      <w:pPr>
+        <w:pStyle w:val="Listeavsnitt"/>
+      </w:pPr>
+      <w:r>
+        <w:tab/>
+      </w:r>
+      <w:proofErr w:type="spellStart"/>
+      <w:r>
+        <w:t>Sjanger</w:t>
+      </w:r>
+      <w:proofErr w:type="spellEnd"/>
+      <w:r>
+        <w:t>,</w:t>
+      </w:r>
+    </w:p>
+    <w:p>
+      <w:pPr>
+        <w:pStyle w:val="Listeavsnitt"/>
+      </w:pPr>
+      <w:r>
+        <w:t xml:space="preserve">    Alder,</w:t>
+      </w:r>
+    </w:p>
+    <w:p>
+      <w:pPr>
+        <w:pStyle w:val="Listeavsnitt"/>
+      </w:pPr>
+      <w:r>
+        <w:t xml:space="preserve">    Pris</w:t>
+      </w:r>
+    </w:p>
+    <w:p>
+      <w:pPr>
+        <w:pStyle w:val="Listeavsnitt"/>
+      </w:pPr>
+      <w:r>
+        <w:t xml:space="preserve">    FROM Film</w:t>
+      </w:r>
+    </w:p>
+    <w:p>
+      <w:pPr>
+        <w:pStyle w:val="Listeavsnitt"/>
+      </w:pPr>
+      <w:r>
+        <w:t xml:space="preserve">    WHERE Pris is NULL</w:t>
+      </w:r>
+    </w:p>
+    <w:p>
+      <w:pPr>
+        <w:pStyle w:val="Listeavsnitt"/>
+      </w:pPr>
+      <w:r>
+        <w:t xml:space="preserve">    order by Pris DESC</w:t>
+      </w:r>
+    </w:p>
+    <w:p>
+      <w:pPr>
+        <w:pStyle w:val="Listeavsnitt"/>
+      </w:pPr>
       <w:r>
         <w:rPr>
           <w:noProof/>
         </w:rPr>
         <w:drawing>
-          <wp:inline distT="0" distB="0" distL="0" distR="0" wp14:anchorId="576CD2E9" wp14:editId="53CFAC33">
-            <wp:extent cx="2677160" cy="731520"/>
-            <wp:effectExtent l="0" t="0" r="8890" b="0"/>
-            <wp:docPr id="6" name="Bilde 6"/>
-            <wp:cNvGraphicFramePr>
-              <a:graphicFrameLocks xmlns:a="http://schemas.openxmlformats.org/drawingml/2006/main" noChangeAspect="1"/>
-            </wp:cNvGraphicFramePr>
-            <a:graphic xmlns:a="http://schemas.openxmlformats.org/drawingml/2006/main">
-              <a:graphicData uri="http://schemas.openxmlformats.org/drawingml/2006/picture">
-                <pic:pic xmlns:pic="http://schemas.openxmlformats.org/drawingml/2006/picture">
-                  <pic:nvPicPr>
-                    <pic:cNvPr id="0" name="Picture 11"/>
-                    <pic:cNvPicPr>
-                      <a:picLocks noChangeAspect="1" noChangeArrowheads="1"/>
-                    </pic:cNvPicPr>
-                  </pic:nvPicPr>
-                  <pic:blipFill>
-                    <a:blip r:embed="rId10">
-                      <a:extLst>
-                        <a:ext uri="{28A0092B-C50C-407E-A947-70E740481C1C}">
-                          <a14:useLocalDpi xmlns:a14="http://schemas.microsoft.com/office/drawing/2010/main" val="0"/>
-                        </a:ext>
-                      </a:extLst>
-                    </a:blip>
-                    <a:srcRect/>
-                    <a:stretch>
-                      <a:fillRect/>
-                    </a:stretch>
-                  </pic:blipFill>
-                  <pic:spPr bwMode="auto">
-                    <a:xfrm>
-                      <a:off x="0" y="0"/>
-                      <a:ext cx="2677160" cy="731520"/>
-                    </a:xfrm>
-                    <a:prstGeom prst="rect">
-                      <a:avLst/>
-                    </a:prstGeom>
-                    <a:noFill/>
-                    <a:ln>
-                      <a:noFill/>
-                    </a:ln>
-                  </pic:spPr>
-                </pic:pic>
-              </a:graphicData>
-            </a:graphic>
-          </wp:inline>
-        </w:drawing>
-      </w:r>
-    </w:p>
-    <w:p>
-      <w:pPr>
-        <w:pStyle w:val="Listeavsnitt"/>
-        <w:numPr>
-          <w:ilvl w:val="0"/>
-          <w:numId w:val="1"/>
-        </w:numPr>
-      </w:pPr>
-      <w:r>
-        <w:rPr>
-          <w:noProof/>
-        </w:rPr>
-        <w:drawing>
-          <wp:inline distT="0" distB="0" distL="0" distR="0" wp14:anchorId="66A80C8B" wp14:editId="0012BC49">
-            <wp:extent cx="2282343" cy="3006981"/>
-            <wp:effectExtent l="0" t="0" r="3810" b="3175"/>
+          <wp:inline distT="0" distB="0" distL="0" distR="0" wp14:anchorId="66A80C8B" wp14:editId="6D53AC42">
+            <wp:extent cx="2282149" cy="1150629"/>
+            <wp:effectExtent l="0" t="0" r="4445" b="0"/>
             <wp:docPr id="8" name="Bilde 8"/>
             <wp:cNvGraphicFramePr>
               <a:graphicFrameLocks xmlns:a="http://schemas.openxmlformats.org/drawingml/2006/main" noChangeAspect="1"/>
@@ -426,23 +871,21 @@
                       <a:picLocks noChangeAspect="1" noChangeArrowheads="1"/>
                     </pic:cNvPicPr>
                   </pic:nvPicPr>
-                  <pic:blipFill>
-                    <a:blip r:embed="rId11">
+                  <pic:blipFill rotWithShape="1">
+                    <a:blip r:embed="rId9">
                       <a:extLst>
                         <a:ext uri="{28A0092B-C50C-407E-A947-70E740481C1C}">
                           <a14:useLocalDpi xmlns:a14="http://schemas.microsoft.com/office/drawing/2010/main" val="0"/>
                         </a:ext>
                       </a:extLst>
                     </a:blip>
-                    <a:srcRect/>
-                    <a:stretch>
-                      <a:fillRect/>
-                    </a:stretch>
+                    <a:srcRect t="61732"/>
+                    <a:stretch/>
                   </pic:blipFill>
                   <pic:spPr bwMode="auto">
                     <a:xfrm>
                       <a:off x="0" y="0"/>
-                      <a:ext cx="2310919" cy="3044630"/>
+                      <a:ext cx="2310919" cy="1165135"/>
                     </a:xfrm>
                     <a:prstGeom prst="rect">
                       <a:avLst/>
@@ -451,6 +894,11 @@
                     <a:ln>
                       <a:noFill/>
                     </a:ln>
+                    <a:extLst>
+                      <a:ext uri="{53640926-AAD7-44D8-BBD7-CCE9431645EC}">
+                        <a14:shadowObscured xmlns:a14="http://schemas.microsoft.com/office/drawing/2010/main"/>
+                      </a:ext>
+                    </a:extLst>
                   </pic:spPr>
                 </pic:pic>
               </a:graphicData>
@@ -540,57 +988,145 @@
         </w:numPr>
       </w:pPr>
       <w:r>
-        <w:rPr>
-          <w:noProof/>
-        </w:rPr>
-        <w:drawing>
-          <wp:inline distT="0" distB="0" distL="0" distR="0" wp14:anchorId="520BBC34" wp14:editId="7B3AE610">
-            <wp:extent cx="2597150" cy="1536065"/>
-            <wp:effectExtent l="0" t="0" r="0" b="6985"/>
-            <wp:docPr id="9" name="Bilde 9"/>
-            <wp:cNvGraphicFramePr>
-              <a:graphicFrameLocks xmlns:a="http://schemas.openxmlformats.org/drawingml/2006/main" noChangeAspect="1"/>
-            </wp:cNvGraphicFramePr>
-            <a:graphic xmlns:a="http://schemas.openxmlformats.org/drawingml/2006/main">
-              <a:graphicData uri="http://schemas.openxmlformats.org/drawingml/2006/picture">
-                <pic:pic xmlns:pic="http://schemas.openxmlformats.org/drawingml/2006/picture">
-                  <pic:nvPicPr>
-                    <pic:cNvPr id="0" name="Picture 17"/>
-                    <pic:cNvPicPr>
-                      <a:picLocks noChangeAspect="1" noChangeArrowheads="1"/>
-                    </pic:cNvPicPr>
-                  </pic:nvPicPr>
-                  <pic:blipFill>
-                    <a:blip r:embed="rId12">
-                      <a:extLst>
-                        <a:ext uri="{28A0092B-C50C-407E-A947-70E740481C1C}">
-                          <a14:useLocalDpi xmlns:a14="http://schemas.microsoft.com/office/drawing/2010/main" val="0"/>
-                        </a:ext>
-                      </a:extLst>
-                    </a:blip>
-                    <a:srcRect/>
-                    <a:stretch>
-                      <a:fillRect/>
-                    </a:stretch>
-                  </pic:blipFill>
-                  <pic:spPr bwMode="auto">
-                    <a:xfrm>
-                      <a:off x="0" y="0"/>
-                      <a:ext cx="2597150" cy="1536065"/>
-                    </a:xfrm>
-                    <a:prstGeom prst="rect">
-                      <a:avLst/>
-                    </a:prstGeom>
-                    <a:noFill/>
-                    <a:ln>
-                      <a:noFill/>
-                    </a:ln>
-                  </pic:spPr>
-                </pic:pic>
-              </a:graphicData>
-            </a:graphic>
-          </wp:inline>
-        </w:drawing>
+        <w:t xml:space="preserve">CREATE TABLE IF NOT EXISTS </w:t>
+      </w:r>
+      <w:proofErr w:type="gramStart"/>
+      <w:r>
+        <w:t>Kunde(</w:t>
+      </w:r>
+      <w:proofErr w:type="gramEnd"/>
+    </w:p>
+    <w:p>
+      <w:pPr>
+        <w:pStyle w:val="Listeavsnitt"/>
+      </w:pPr>
+      <w:r>
+        <w:tab/>
+      </w:r>
+      <w:proofErr w:type="spellStart"/>
+      <w:r>
+        <w:t>Kundenummer</w:t>
+      </w:r>
+      <w:proofErr w:type="spellEnd"/>
+      <w:r>
+        <w:t xml:space="preserve"> </w:t>
+      </w:r>
+      <w:proofErr w:type="gramStart"/>
+      <w:r>
+        <w:t>INT(</w:t>
+      </w:r>
+      <w:proofErr w:type="gramEnd"/>
+      <w:r>
+        <w:t>20) PRIMARY KEY,</w:t>
+      </w:r>
+    </w:p>
+    <w:p>
+      <w:pPr>
+        <w:pStyle w:val="Listeavsnitt"/>
+      </w:pPr>
+      <w:r>
+        <w:t xml:space="preserve">    </w:t>
+      </w:r>
+      <w:proofErr w:type="spellStart"/>
+      <w:r>
+        <w:t>Fornavn</w:t>
+      </w:r>
+      <w:proofErr w:type="spellEnd"/>
+      <w:r>
+        <w:t xml:space="preserve"> </w:t>
+      </w:r>
+      <w:proofErr w:type="gramStart"/>
+      <w:r>
+        <w:t>VARCHAR(</w:t>
+      </w:r>
+      <w:proofErr w:type="gramEnd"/>
+      <w:r>
+        <w:t>20),</w:t>
+      </w:r>
+    </w:p>
+    <w:p>
+      <w:pPr>
+        <w:pStyle w:val="Listeavsnitt"/>
+      </w:pPr>
+      <w:r>
+        <w:t xml:space="preserve">    </w:t>
+      </w:r>
+      <w:proofErr w:type="spellStart"/>
+      <w:r>
+        <w:t>Etternavn</w:t>
+      </w:r>
+      <w:proofErr w:type="spellEnd"/>
+      <w:r>
+        <w:t xml:space="preserve"> </w:t>
+      </w:r>
+      <w:proofErr w:type="gramStart"/>
+      <w:r>
+        <w:t>VARCHAR(</w:t>
+      </w:r>
+      <w:proofErr w:type="gramEnd"/>
+      <w:r>
+        <w:t>20),</w:t>
+      </w:r>
+    </w:p>
+    <w:p>
+      <w:pPr>
+        <w:pStyle w:val="Listeavsnitt"/>
+      </w:pPr>
+      <w:r>
+        <w:t xml:space="preserve">    </w:t>
+      </w:r>
+      <w:proofErr w:type="spellStart"/>
+      <w:r>
+        <w:t>Adresse</w:t>
+      </w:r>
+      <w:proofErr w:type="spellEnd"/>
+      <w:r>
+        <w:t xml:space="preserve"> </w:t>
+      </w:r>
+      <w:proofErr w:type="gramStart"/>
+      <w:r>
+        <w:t>VARCHAR(</w:t>
+      </w:r>
+      <w:proofErr w:type="gramEnd"/>
+      <w:r>
+        <w:t>50),</w:t>
+      </w:r>
+    </w:p>
+    <w:p>
+      <w:pPr>
+        <w:pStyle w:val="Listeavsnitt"/>
+      </w:pPr>
+      <w:r>
+        <w:t xml:space="preserve">    </w:t>
+      </w:r>
+      <w:proofErr w:type="spellStart"/>
+      <w:r>
+        <w:t>Postnummer</w:t>
+      </w:r>
+      <w:proofErr w:type="spellEnd"/>
+      <w:r>
+        <w:t xml:space="preserve"> INT</w:t>
+      </w:r>
+    </w:p>
+    <w:p>
+      <w:pPr>
+        <w:pStyle w:val="Listeavsnitt"/>
+      </w:pPr>
+      <w:proofErr w:type="gramStart"/>
+      <w:r>
+        <w:t>)Engine</w:t>
+      </w:r>
+      <w:proofErr w:type="gramEnd"/>
+      <w:r>
+        <w:t xml:space="preserve"> = </w:t>
+      </w:r>
+      <w:proofErr w:type="spellStart"/>
+      <w:r>
+        <w:t>InnoDB</w:t>
+      </w:r>
+      <w:proofErr w:type="spellEnd"/>
+      <w:r>
+        <w:t>;</w:t>
       </w:r>
     </w:p>
     <w:p>
@@ -602,58 +1138,73 @@
         </w:numPr>
       </w:pPr>
       <w:r>
-        <w:rPr>
-          <w:noProof/>
-        </w:rPr>
-        <w:drawing>
-          <wp:inline distT="0" distB="0" distL="0" distR="0" wp14:anchorId="6CF6E4C0" wp14:editId="7BA124CA">
-            <wp:extent cx="3950335" cy="877570"/>
-            <wp:effectExtent l="0" t="0" r="0" b="0"/>
-            <wp:docPr id="10" name="Bilde 10"/>
-            <wp:cNvGraphicFramePr>
-              <a:graphicFrameLocks xmlns:a="http://schemas.openxmlformats.org/drawingml/2006/main" noChangeAspect="1"/>
-            </wp:cNvGraphicFramePr>
-            <a:graphic xmlns:a="http://schemas.openxmlformats.org/drawingml/2006/main">
-              <a:graphicData uri="http://schemas.openxmlformats.org/drawingml/2006/picture">
-                <pic:pic xmlns:pic="http://schemas.openxmlformats.org/drawingml/2006/picture">
-                  <pic:nvPicPr>
-                    <pic:cNvPr id="0" name="Picture 19"/>
-                    <pic:cNvPicPr>
-                      <a:picLocks noChangeAspect="1" noChangeArrowheads="1"/>
-                    </pic:cNvPicPr>
-                  </pic:nvPicPr>
-                  <pic:blipFill>
-                    <a:blip r:embed="rId13">
-                      <a:extLst>
-                        <a:ext uri="{28A0092B-C50C-407E-A947-70E740481C1C}">
-                          <a14:useLocalDpi xmlns:a14="http://schemas.microsoft.com/office/drawing/2010/main" val="0"/>
-                        </a:ext>
-                      </a:extLst>
-                    </a:blip>
-                    <a:srcRect/>
-                    <a:stretch>
-                      <a:fillRect/>
-                    </a:stretch>
-                  </pic:blipFill>
-                  <pic:spPr bwMode="auto">
-                    <a:xfrm>
-                      <a:off x="0" y="0"/>
-                      <a:ext cx="3950335" cy="877570"/>
-                    </a:xfrm>
-                    <a:prstGeom prst="rect">
-                      <a:avLst/>
-                    </a:prstGeom>
-                    <a:noFill/>
-                    <a:ln>
-                      <a:noFill/>
-                    </a:ln>
-                  </pic:spPr>
-                </pic:pic>
-              </a:graphicData>
-            </a:graphic>
-          </wp:inline>
-        </w:drawing>
-      </w:r>
+        <w:t>INSERT INTO Kunde VALUES</w:t>
+      </w:r>
+    </w:p>
+    <w:p>
+      <w:pPr>
+        <w:pStyle w:val="Listeavsnitt"/>
+        <w:rPr>
+          <w:lang w:val="nb-NO"/>
+        </w:rPr>
+      </w:pPr>
+      <w:r>
+        <w:rPr>
+          <w:lang w:val="nb-NO"/>
+        </w:rPr>
+        <w:t>(1, 'Jonas', '</w:t>
+      </w:r>
+      <w:proofErr w:type="spellStart"/>
+      <w:r>
+        <w:rPr>
+          <w:lang w:val="nb-NO"/>
+        </w:rPr>
+        <w:t>Ghar</w:t>
+      </w:r>
+      <w:proofErr w:type="spellEnd"/>
+      <w:r>
+        <w:rPr>
+          <w:lang w:val="nb-NO"/>
+        </w:rPr>
+        <w:t xml:space="preserve"> Støre', 'Statsministerveien 1', 1312),</w:t>
+      </w:r>
+    </w:p>
+    <w:p>
+      <w:pPr>
+        <w:pStyle w:val="Listeavsnitt"/>
+      </w:pPr>
+      <w:r>
+        <w:t>(2, 'Erna', 'Solberg', '</w:t>
+      </w:r>
+      <w:proofErr w:type="spellStart"/>
+      <w:r>
+        <w:t>Tapergata</w:t>
+      </w:r>
+      <w:proofErr w:type="spellEnd"/>
+      <w:r>
+        <w:t xml:space="preserve"> 13', 4312),</w:t>
+      </w:r>
+    </w:p>
+    <w:p>
+      <w:pPr>
+        <w:pStyle w:val="Listeavsnitt"/>
+      </w:pPr>
+      <w:r>
+        <w:t>(3, 'Kari', 'Mo', '</w:t>
+      </w:r>
+      <w:proofErr w:type="spellStart"/>
+      <w:r>
+        <w:t>Gateveien</w:t>
+      </w:r>
+      <w:proofErr w:type="spellEnd"/>
+      <w:r>
+        <w:t xml:space="preserve"> 79', 1234</w:t>
+      </w:r>
+      <w:proofErr w:type="gramStart"/>
+      <w:r>
+        <w:t>);</w:t>
+      </w:r>
+      <w:proofErr w:type="gramEnd"/>
     </w:p>
     <w:p>
       <w:pPr>
@@ -662,75 +1213,246 @@
           <w:ilvl w:val="0"/>
           <w:numId w:val="2"/>
         </w:numPr>
-        <w:rPr>
-          <w:lang w:val="nb-NO"/>
-        </w:rPr>
-      </w:pPr>
-      <w:r>
-        <w:rPr>
-          <w:noProof/>
+      </w:pPr>
+      <w:r>
+        <w:t>CREATE TABLE IF NOT EXISTS Faktura (</w:t>
+      </w:r>
+    </w:p>
+    <w:p>
+      <w:pPr>
+        <w:pStyle w:val="Listeavsnitt"/>
+        <w:rPr>
+          <w:lang w:val="nb-NO"/>
+        </w:rPr>
+      </w:pPr>
+      <w:r>
+        <w:t xml:space="preserve">    </w:t>
+      </w:r>
+      <w:proofErr w:type="spellStart"/>
+      <w:r>
+        <w:rPr>
+          <w:lang w:val="nb-NO"/>
+        </w:rPr>
+        <w:t>FakturaNummer</w:t>
+      </w:r>
+      <w:proofErr w:type="spellEnd"/>
+      <w:r>
+        <w:rPr>
+          <w:lang w:val="nb-NO"/>
+        </w:rPr>
+        <w:t xml:space="preserve"> INT,</w:t>
+      </w:r>
+    </w:p>
+    <w:p>
+      <w:pPr>
+        <w:pStyle w:val="Listeavsnitt"/>
+        <w:rPr>
+          <w:lang w:val="nb-NO"/>
+        </w:rPr>
+      </w:pPr>
+      <w:r>
+        <w:rPr>
+          <w:lang w:val="nb-NO"/>
+        </w:rPr>
+        <w:t xml:space="preserve">    </w:t>
+      </w:r>
+      <w:proofErr w:type="spellStart"/>
+      <w:r>
+        <w:rPr>
+          <w:lang w:val="nb-NO"/>
+        </w:rPr>
+        <w:t>KundeNummer</w:t>
+      </w:r>
+      <w:proofErr w:type="spellEnd"/>
+      <w:r>
+        <w:rPr>
+          <w:lang w:val="nb-NO"/>
+        </w:rPr>
+        <w:t xml:space="preserve"> INT,</w:t>
+      </w:r>
+    </w:p>
+    <w:p>
+      <w:pPr>
+        <w:rPr>
+          <w:lang w:val="nb-NO"/>
+        </w:rPr>
+      </w:pPr>
+      <w:r>
+        <w:rPr>
+          <w:lang w:val="nb-NO"/>
         </w:rPr>
         <w:lastRenderedPageBreak/>
-        <w:drawing>
-          <wp:inline distT="0" distB="0" distL="0" distR="0" wp14:anchorId="50B421BF" wp14:editId="6C2009E3">
-            <wp:extent cx="3321050" cy="1887220"/>
-            <wp:effectExtent l="0" t="0" r="0" b="0"/>
-            <wp:docPr id="11" name="Bilde 11"/>
-            <wp:cNvGraphicFramePr>
-              <a:graphicFrameLocks xmlns:a="http://schemas.openxmlformats.org/drawingml/2006/main" noChangeAspect="1"/>
-            </wp:cNvGraphicFramePr>
-            <a:graphic xmlns:a="http://schemas.openxmlformats.org/drawingml/2006/main">
-              <a:graphicData uri="http://schemas.openxmlformats.org/drawingml/2006/picture">
-                <pic:pic xmlns:pic="http://schemas.openxmlformats.org/drawingml/2006/picture">
-                  <pic:nvPicPr>
-                    <pic:cNvPr id="0" name="Picture 21"/>
-                    <pic:cNvPicPr>
-                      <a:picLocks noChangeAspect="1" noChangeArrowheads="1"/>
-                    </pic:cNvPicPr>
-                  </pic:nvPicPr>
-                  <pic:blipFill>
-                    <a:blip r:embed="rId14">
-                      <a:extLst>
-                        <a:ext uri="{28A0092B-C50C-407E-A947-70E740481C1C}">
-                          <a14:useLocalDpi xmlns:a14="http://schemas.microsoft.com/office/drawing/2010/main" val="0"/>
-                        </a:ext>
-                      </a:extLst>
-                    </a:blip>
-                    <a:srcRect/>
-                    <a:stretch>
-                      <a:fillRect/>
-                    </a:stretch>
-                  </pic:blipFill>
-                  <pic:spPr bwMode="auto">
-                    <a:xfrm>
-                      <a:off x="0" y="0"/>
-                      <a:ext cx="3321050" cy="1887220"/>
-                    </a:xfrm>
-                    <a:prstGeom prst="rect">
-                      <a:avLst/>
-                    </a:prstGeom>
-                    <a:noFill/>
-                    <a:ln>
-                      <a:noFill/>
-                    </a:ln>
-                  </pic:spPr>
-                </pic:pic>
-              </a:graphicData>
-            </a:graphic>
-          </wp:inline>
-        </w:drawing>
-      </w:r>
-      <w:r>
-        <w:rPr>
-          <w:lang w:val="nb-NO"/>
-        </w:rPr>
-        <w:t>Jeg bruker fakturanummer som p</w:t>
-      </w:r>
-      <w:r>
-        <w:rPr>
-          <w:lang w:val="nb-NO"/>
-        </w:rPr>
-        <w:t xml:space="preserve">rimær nøkkelen fordi alle fakturaer er unike og må ikke forveksles. Jeg bruker kundenummer som </w:t>
+        <w:t xml:space="preserve">    </w:t>
+      </w:r>
+      <w:r>
+        <w:rPr>
+          <w:lang w:val="nb-NO"/>
+        </w:rPr>
+        <w:tab/>
+      </w:r>
+      <w:r>
+        <w:rPr>
+          <w:lang w:val="nb-NO"/>
+        </w:rPr>
+        <w:t>Pris FLOAT,</w:t>
+      </w:r>
+    </w:p>
+    <w:p>
+      <w:pPr>
+        <w:pStyle w:val="Listeavsnitt"/>
+        <w:rPr>
+          <w:lang w:val="nb-NO"/>
+        </w:rPr>
+      </w:pPr>
+      <w:r>
+        <w:rPr>
+          <w:lang w:val="nb-NO"/>
+        </w:rPr>
+        <w:t xml:space="preserve">    PRIMARY KEY (</w:t>
+      </w:r>
+      <w:proofErr w:type="spellStart"/>
+      <w:r>
+        <w:rPr>
+          <w:lang w:val="nb-NO"/>
+        </w:rPr>
+        <w:t>FakturaNummer</w:t>
+      </w:r>
+      <w:proofErr w:type="spellEnd"/>
+      <w:r>
+        <w:rPr>
+          <w:lang w:val="nb-NO"/>
+        </w:rPr>
+        <w:t>),</w:t>
+      </w:r>
+    </w:p>
+    <w:p>
+      <w:pPr>
+        <w:pStyle w:val="Listeavsnitt"/>
+        <w:rPr>
+          <w:lang w:val="nb-NO"/>
+        </w:rPr>
+      </w:pPr>
+      <w:r>
+        <w:rPr>
+          <w:lang w:val="nb-NO"/>
+        </w:rPr>
+        <w:t xml:space="preserve">    FOREIGN KEY (</w:t>
+      </w:r>
+      <w:proofErr w:type="spellStart"/>
+      <w:r>
+        <w:rPr>
+          <w:lang w:val="nb-NO"/>
+        </w:rPr>
+        <w:t>KundeNummer</w:t>
+      </w:r>
+      <w:proofErr w:type="spellEnd"/>
+      <w:r>
+        <w:rPr>
+          <w:lang w:val="nb-NO"/>
+        </w:rPr>
+        <w:t>)</w:t>
+      </w:r>
+    </w:p>
+    <w:p>
+      <w:pPr>
+        <w:pStyle w:val="Listeavsnitt"/>
+        <w:rPr>
+          <w:lang w:val="nb-NO"/>
+        </w:rPr>
+      </w:pPr>
+      <w:r>
+        <w:rPr>
+          <w:lang w:val="nb-NO"/>
+        </w:rPr>
+        <w:t xml:space="preserve">        REFERENCES Kunde (Kundenummer)</w:t>
+      </w:r>
+    </w:p>
+    <w:p>
+      <w:pPr>
+        <w:pStyle w:val="Listeavsnitt"/>
+        <w:rPr>
+          <w:lang w:val="nb-NO"/>
+        </w:rPr>
+      </w:pPr>
+      <w:proofErr w:type="gramStart"/>
+      <w:r>
+        <w:rPr>
+          <w:lang w:val="nb-NO"/>
+        </w:rPr>
+        <w:t>)  ENGINE</w:t>
+      </w:r>
+      <w:proofErr w:type="gramEnd"/>
+      <w:r>
+        <w:rPr>
+          <w:lang w:val="nb-NO"/>
+        </w:rPr>
+        <w:t>=INNODB;</w:t>
+      </w:r>
+      <w:r>
+        <w:rPr>
+          <w:lang w:val="nb-NO"/>
+        </w:rPr>
+        <w:tab/>
+      </w:r>
+      <w:r>
+        <w:rPr>
+          <w:lang w:val="nb-NO"/>
+        </w:rPr>
+        <w:tab/>
+      </w:r>
+      <w:r>
+        <w:rPr>
+          <w:lang w:val="nb-NO"/>
+        </w:rPr>
+        <w:tab/>
+      </w:r>
+      <w:r>
+        <w:rPr>
+          <w:lang w:val="nb-NO"/>
+        </w:rPr>
+        <w:tab/>
+      </w:r>
+      <w:r>
+        <w:rPr>
+          <w:lang w:val="nb-NO"/>
+        </w:rPr>
+        <w:tab/>
+      </w:r>
+      <w:r>
+        <w:rPr>
+          <w:lang w:val="nb-NO"/>
+        </w:rPr>
+        <w:tab/>
+      </w:r>
+      <w:r>
+        <w:rPr>
+          <w:lang w:val="nb-NO"/>
+        </w:rPr>
+        <w:tab/>
+      </w:r>
+      <w:r>
+        <w:rPr>
+          <w:lang w:val="nb-NO"/>
+        </w:rPr>
+        <w:tab/>
+      </w:r>
+      <w:r>
+        <w:rPr>
+          <w:lang w:val="nb-NO"/>
+        </w:rPr>
+        <w:tab/>
+      </w:r>
+      <w:r>
+        <w:rPr>
+          <w:lang w:val="nb-NO"/>
+        </w:rPr>
+        <w:tab/>
+      </w:r>
+      <w:r>
+        <w:rPr>
+          <w:lang w:val="nb-NO"/>
+        </w:rPr>
+        <w:t xml:space="preserve">Jeg bruker fakturanummer som primær nøkkelen fordi alle fakturaer er unike og må ikke forveksles. Jeg bruker kundenummer som </w:t>
       </w:r>
       <w:proofErr w:type="spellStart"/>
       <w:r>
@@ -774,57 +1496,46 @@
       </w:pPr>
       <w:r>
         <w:rPr>
-          <w:noProof/>
-        </w:rPr>
-        <w:drawing>
-          <wp:inline distT="0" distB="0" distL="0" distR="0" wp14:anchorId="0B152605" wp14:editId="454C4BCD">
-            <wp:extent cx="2282190" cy="746125"/>
-            <wp:effectExtent l="0" t="0" r="3810" b="0"/>
-            <wp:docPr id="12" name="Bilde 12"/>
-            <wp:cNvGraphicFramePr>
-              <a:graphicFrameLocks xmlns:a="http://schemas.openxmlformats.org/drawingml/2006/main" noChangeAspect="1"/>
-            </wp:cNvGraphicFramePr>
-            <a:graphic xmlns:a="http://schemas.openxmlformats.org/drawingml/2006/main">
-              <a:graphicData uri="http://schemas.openxmlformats.org/drawingml/2006/picture">
-                <pic:pic xmlns:pic="http://schemas.openxmlformats.org/drawingml/2006/picture">
-                  <pic:nvPicPr>
-                    <pic:cNvPr id="0" name="Picture 23"/>
-                    <pic:cNvPicPr>
-                      <a:picLocks noChangeAspect="1" noChangeArrowheads="1"/>
-                    </pic:cNvPicPr>
-                  </pic:nvPicPr>
-                  <pic:blipFill>
-                    <a:blip r:embed="rId15">
-                      <a:extLst>
-                        <a:ext uri="{28A0092B-C50C-407E-A947-70E740481C1C}">
-                          <a14:useLocalDpi xmlns:a14="http://schemas.microsoft.com/office/drawing/2010/main" val="0"/>
-                        </a:ext>
-                      </a:extLst>
-                    </a:blip>
-                    <a:srcRect/>
-                    <a:stretch>
-                      <a:fillRect/>
-                    </a:stretch>
-                  </pic:blipFill>
-                  <pic:spPr bwMode="auto">
-                    <a:xfrm>
-                      <a:off x="0" y="0"/>
-                      <a:ext cx="2282190" cy="746125"/>
-                    </a:xfrm>
-                    <a:prstGeom prst="rect">
-                      <a:avLst/>
-                    </a:prstGeom>
-                    <a:noFill/>
-                    <a:ln>
-                      <a:noFill/>
-                    </a:ln>
-                  </pic:spPr>
-                </pic:pic>
-              </a:graphicData>
-            </a:graphic>
-          </wp:inline>
-        </w:drawing>
-      </w:r>
+          <w:lang w:val="nb-NO"/>
+        </w:rPr>
+        <w:t>INSERT INTO Faktura VALUES</w:t>
+      </w:r>
+    </w:p>
+    <w:p>
+      <w:pPr>
+        <w:pStyle w:val="Listeavsnitt"/>
+        <w:rPr>
+          <w:lang w:val="nb-NO"/>
+        </w:rPr>
+      </w:pPr>
+      <w:r>
+        <w:rPr>
+          <w:lang w:val="nb-NO"/>
+        </w:rPr>
+        <w:t>(1, 3, 100),</w:t>
+      </w:r>
+    </w:p>
+    <w:p>
+      <w:pPr>
+        <w:pStyle w:val="Listeavsnitt"/>
+        <w:rPr>
+          <w:lang w:val="nb-NO"/>
+        </w:rPr>
+      </w:pPr>
+      <w:r>
+        <w:rPr>
+          <w:lang w:val="nb-NO"/>
+        </w:rPr>
+        <w:t>(13, 3, 199);</w:t>
+      </w:r>
+    </w:p>
+    <w:p>
+      <w:pPr>
+        <w:pStyle w:val="Listeavsnitt"/>
+        <w:rPr>
+          <w:lang w:val="nb-NO"/>
+        </w:rPr>
+      </w:pPr>
       <w:r>
         <w:rPr>
           <w:lang w:val="nb-NO"/>
@@ -845,56 +1556,171 @@
       </w:pPr>
       <w:r>
         <w:rPr>
-          <w:noProof/>
-        </w:rPr>
-        <w:drawing>
-          <wp:inline distT="0" distB="0" distL="0" distR="0" wp14:anchorId="446DFCF2" wp14:editId="73935C38">
-            <wp:extent cx="4359910" cy="1477645"/>
-            <wp:effectExtent l="0" t="0" r="2540" b="8255"/>
-            <wp:docPr id="13" name="Bilde 13"/>
-            <wp:cNvGraphicFramePr>
-              <a:graphicFrameLocks xmlns:a="http://schemas.openxmlformats.org/drawingml/2006/main" noChangeAspect="1"/>
-            </wp:cNvGraphicFramePr>
-            <a:graphic xmlns:a="http://schemas.openxmlformats.org/drawingml/2006/main">
-              <a:graphicData uri="http://schemas.openxmlformats.org/drawingml/2006/picture">
-                <pic:pic xmlns:pic="http://schemas.openxmlformats.org/drawingml/2006/picture">
-                  <pic:nvPicPr>
-                    <pic:cNvPr id="0" name="Picture 25"/>
-                    <pic:cNvPicPr>
-                      <a:picLocks noChangeAspect="1" noChangeArrowheads="1"/>
-                    </pic:cNvPicPr>
-                  </pic:nvPicPr>
-                  <pic:blipFill>
-                    <a:blip r:embed="rId16">
-                      <a:extLst>
-                        <a:ext uri="{28A0092B-C50C-407E-A947-70E740481C1C}">
-                          <a14:useLocalDpi xmlns:a14="http://schemas.microsoft.com/office/drawing/2010/main" val="0"/>
-                        </a:ext>
-                      </a:extLst>
-                    </a:blip>
-                    <a:srcRect/>
-                    <a:stretch>
-                      <a:fillRect/>
-                    </a:stretch>
-                  </pic:blipFill>
-                  <pic:spPr bwMode="auto">
-                    <a:xfrm>
-                      <a:off x="0" y="0"/>
-                      <a:ext cx="4359910" cy="1477645"/>
-                    </a:xfrm>
-                    <a:prstGeom prst="rect">
-                      <a:avLst/>
-                    </a:prstGeom>
-                    <a:noFill/>
-                    <a:ln>
-                      <a:noFill/>
-                    </a:ln>
-                  </pic:spPr>
-                </pic:pic>
-              </a:graphicData>
-            </a:graphic>
-          </wp:inline>
-        </w:drawing>
+          <w:lang w:val="nb-NO"/>
+        </w:rPr>
+        <w:t xml:space="preserve">SELECT </w:t>
+      </w:r>
+    </w:p>
+    <w:p>
+      <w:pPr>
+        <w:pStyle w:val="Listeavsnitt"/>
+        <w:rPr>
+          <w:lang w:val="nb-NO"/>
+        </w:rPr>
+      </w:pPr>
+      <w:r>
+        <w:rPr>
+          <w:lang w:val="nb-NO"/>
+        </w:rPr>
+        <w:t xml:space="preserve">    </w:t>
+      </w:r>
+      <w:proofErr w:type="spellStart"/>
+      <w:r>
+        <w:rPr>
+          <w:lang w:val="nb-NO"/>
+        </w:rPr>
+        <w:t>F.Fakturanummer</w:t>
+      </w:r>
+      <w:proofErr w:type="spellEnd"/>
+      <w:r>
+        <w:rPr>
+          <w:lang w:val="nb-NO"/>
+        </w:rPr>
+        <w:t xml:space="preserve">, </w:t>
+      </w:r>
+      <w:proofErr w:type="spellStart"/>
+      <w:r>
+        <w:rPr>
+          <w:lang w:val="nb-NO"/>
+        </w:rPr>
+        <w:t>F.Kundenummer</w:t>
+      </w:r>
+      <w:proofErr w:type="spellEnd"/>
+      <w:r>
+        <w:rPr>
+          <w:lang w:val="nb-NO"/>
+        </w:rPr>
+        <w:t xml:space="preserve">, Pris, </w:t>
+      </w:r>
+      <w:proofErr w:type="spellStart"/>
+      <w:r>
+        <w:rPr>
+          <w:lang w:val="nb-NO"/>
+        </w:rPr>
+        <w:t>K.Fornavn</w:t>
+      </w:r>
+      <w:proofErr w:type="spellEnd"/>
+      <w:r>
+        <w:rPr>
+          <w:lang w:val="nb-NO"/>
+        </w:rPr>
+        <w:t xml:space="preserve">, </w:t>
+      </w:r>
+      <w:proofErr w:type="spellStart"/>
+      <w:r>
+        <w:rPr>
+          <w:lang w:val="nb-NO"/>
+        </w:rPr>
+        <w:t>K.Etternavn</w:t>
+      </w:r>
+      <w:proofErr w:type="spellEnd"/>
+    </w:p>
+    <w:p>
+      <w:pPr>
+        <w:pStyle w:val="Listeavsnitt"/>
+        <w:rPr>
+          <w:lang w:val="nb-NO"/>
+        </w:rPr>
+      </w:pPr>
+      <w:r>
+        <w:rPr>
+          <w:lang w:val="nb-NO"/>
+        </w:rPr>
+        <w:t>FROM</w:t>
+      </w:r>
+    </w:p>
+    <w:p>
+      <w:pPr>
+        <w:pStyle w:val="Listeavsnitt"/>
+        <w:rPr>
+          <w:lang w:val="nb-NO"/>
+        </w:rPr>
+      </w:pPr>
+      <w:r>
+        <w:rPr>
+          <w:lang w:val="nb-NO"/>
+        </w:rPr>
+        <w:t xml:space="preserve">    Faktura AS F,</w:t>
+      </w:r>
+    </w:p>
+    <w:p>
+      <w:pPr>
+        <w:pStyle w:val="Listeavsnitt"/>
+        <w:rPr>
+          <w:lang w:val="nb-NO"/>
+        </w:rPr>
+      </w:pPr>
+      <w:r>
+        <w:rPr>
+          <w:lang w:val="nb-NO"/>
+        </w:rPr>
+        <w:t xml:space="preserve">    Kunde AS K</w:t>
+      </w:r>
+    </w:p>
+    <w:p>
+      <w:pPr>
+        <w:pStyle w:val="Listeavsnitt"/>
+        <w:rPr>
+          <w:lang w:val="nb-NO"/>
+        </w:rPr>
+      </w:pPr>
+      <w:r>
+        <w:rPr>
+          <w:lang w:val="nb-NO"/>
+        </w:rPr>
+        <w:t>WHERE</w:t>
+      </w:r>
+    </w:p>
+    <w:p>
+      <w:pPr>
+        <w:pStyle w:val="Listeavsnitt"/>
+        <w:rPr>
+          <w:lang w:val="nb-NO"/>
+        </w:rPr>
+      </w:pPr>
+      <w:r>
+        <w:rPr>
+          <w:lang w:val="nb-NO"/>
+        </w:rPr>
+        <w:t xml:space="preserve">    </w:t>
+      </w:r>
+      <w:proofErr w:type="spellStart"/>
+      <w:r>
+        <w:rPr>
+          <w:lang w:val="nb-NO"/>
+        </w:rPr>
+        <w:t>F.Kundenummer</w:t>
+      </w:r>
+      <w:proofErr w:type="spellEnd"/>
+      <w:r>
+        <w:rPr>
+          <w:lang w:val="nb-NO"/>
+        </w:rPr>
+        <w:t xml:space="preserve"> = </w:t>
+      </w:r>
+      <w:proofErr w:type="spellStart"/>
+      <w:r>
+        <w:rPr>
+          <w:lang w:val="nb-NO"/>
+        </w:rPr>
+        <w:t>K.Kundenummer</w:t>
+      </w:r>
+      <w:proofErr w:type="spellEnd"/>
+      <w:r>
+        <w:rPr>
+          <w:lang w:val="nb-NO"/>
+        </w:rPr>
+        <w:t>;</w:t>
       </w:r>
     </w:p>
     <w:p>
@@ -910,56 +1736,210 @@
       </w:pPr>
       <w:r>
         <w:rPr>
-          <w:noProof/>
-        </w:rPr>
-        <w:drawing>
-          <wp:inline distT="0" distB="0" distL="0" distR="0" wp14:anchorId="2FB61897" wp14:editId="14A4DA77">
-            <wp:extent cx="4250055" cy="1799590"/>
-            <wp:effectExtent l="0" t="0" r="0" b="0"/>
-            <wp:docPr id="14" name="Bilde 14"/>
-            <wp:cNvGraphicFramePr>
-              <a:graphicFrameLocks xmlns:a="http://schemas.openxmlformats.org/drawingml/2006/main" noChangeAspect="1"/>
-            </wp:cNvGraphicFramePr>
-            <a:graphic xmlns:a="http://schemas.openxmlformats.org/drawingml/2006/main">
-              <a:graphicData uri="http://schemas.openxmlformats.org/drawingml/2006/picture">
-                <pic:pic xmlns:pic="http://schemas.openxmlformats.org/drawingml/2006/picture">
-                  <pic:nvPicPr>
-                    <pic:cNvPr id="0" name="Picture 27"/>
-                    <pic:cNvPicPr>
-                      <a:picLocks noChangeAspect="1" noChangeArrowheads="1"/>
-                    </pic:cNvPicPr>
-                  </pic:nvPicPr>
-                  <pic:blipFill>
-                    <a:blip r:embed="rId17">
-                      <a:extLst>
-                        <a:ext uri="{28A0092B-C50C-407E-A947-70E740481C1C}">
-                          <a14:useLocalDpi xmlns:a14="http://schemas.microsoft.com/office/drawing/2010/main" val="0"/>
-                        </a:ext>
-                      </a:extLst>
-                    </a:blip>
-                    <a:srcRect/>
-                    <a:stretch>
-                      <a:fillRect/>
-                    </a:stretch>
-                  </pic:blipFill>
-                  <pic:spPr bwMode="auto">
-                    <a:xfrm>
-                      <a:off x="0" y="0"/>
-                      <a:ext cx="4250055" cy="1799590"/>
-                    </a:xfrm>
-                    <a:prstGeom prst="rect">
-                      <a:avLst/>
-                    </a:prstGeom>
-                    <a:noFill/>
-                    <a:ln>
-                      <a:noFill/>
-                    </a:ln>
-                  </pic:spPr>
-                </pic:pic>
-              </a:graphicData>
-            </a:graphic>
-          </wp:inline>
-        </w:drawing>
+          <w:lang w:val="nb-NO"/>
+        </w:rPr>
+        <w:t xml:space="preserve">CREATE TRIGGER </w:t>
+      </w:r>
+      <w:proofErr w:type="spellStart"/>
+      <w:r>
+        <w:rPr>
+          <w:lang w:val="nb-NO"/>
+        </w:rPr>
+        <w:t>SjekkPris</w:t>
+      </w:r>
+      <w:proofErr w:type="spellEnd"/>
+      <w:r>
+        <w:rPr>
+          <w:lang w:val="nb-NO"/>
+        </w:rPr>
+        <w:t xml:space="preserve"> BEFORE INSERT ON Faktura FOR EACH ROW</w:t>
+      </w:r>
+    </w:p>
+    <w:p>
+      <w:pPr>
+        <w:pStyle w:val="Listeavsnitt"/>
+        <w:rPr>
+          <w:lang w:val="nb-NO"/>
+        </w:rPr>
+      </w:pPr>
+      <w:r>
+        <w:rPr>
+          <w:lang w:val="nb-NO"/>
+        </w:rPr>
+        <w:t>BEGIN</w:t>
+      </w:r>
+    </w:p>
+    <w:p>
+      <w:pPr>
+        <w:pStyle w:val="Listeavsnitt"/>
+        <w:rPr>
+          <w:lang w:val="nb-NO"/>
+        </w:rPr>
+      </w:pPr>
+      <w:r>
+        <w:rPr>
+          <w:lang w:val="nb-NO"/>
+        </w:rPr>
+        <w:t xml:space="preserve"> IF </w:t>
+      </w:r>
+      <w:proofErr w:type="spellStart"/>
+      <w:r>
+        <w:rPr>
+          <w:lang w:val="nb-NO"/>
+        </w:rPr>
+        <w:t>NEW.Pris</w:t>
+      </w:r>
+      <w:proofErr w:type="spellEnd"/>
+      <w:r>
+        <w:rPr>
+          <w:lang w:val="nb-NO"/>
+        </w:rPr>
+        <w:t xml:space="preserve"> &lt; 0 THEN</w:t>
+      </w:r>
+    </w:p>
+    <w:p>
+      <w:pPr>
+        <w:pStyle w:val="Listeavsnitt"/>
+        <w:rPr>
+          <w:lang w:val="nb-NO"/>
+        </w:rPr>
+      </w:pPr>
+      <w:r>
+        <w:rPr>
+          <w:lang w:val="nb-NO"/>
+        </w:rPr>
+        <w:t xml:space="preserve">     SET </w:t>
+      </w:r>
+      <w:proofErr w:type="spellStart"/>
+      <w:proofErr w:type="gramStart"/>
+      <w:r>
+        <w:rPr>
+          <w:lang w:val="nb-NO"/>
+        </w:rPr>
+        <w:t>new.Pris</w:t>
+      </w:r>
+      <w:proofErr w:type="spellEnd"/>
+      <w:proofErr w:type="gramEnd"/>
+      <w:r>
+        <w:rPr>
+          <w:lang w:val="nb-NO"/>
+        </w:rPr>
+        <w:t xml:space="preserve"> = 0;</w:t>
+      </w:r>
+    </w:p>
+    <w:p>
+      <w:pPr>
+        <w:pStyle w:val="Listeavsnitt"/>
+        <w:rPr>
+          <w:lang w:val="nb-NO"/>
+        </w:rPr>
+      </w:pPr>
+      <w:r>
+        <w:rPr>
+          <w:lang w:val="nb-NO"/>
+        </w:rPr>
+        <w:t xml:space="preserve">     END IF;</w:t>
+      </w:r>
+    </w:p>
+    <w:p>
+      <w:pPr>
+        <w:pStyle w:val="Listeavsnitt"/>
+        <w:rPr>
+          <w:lang w:val="nb-NO"/>
+        </w:rPr>
+      </w:pPr>
+      <w:r>
+        <w:rPr>
+          <w:lang w:val="nb-NO"/>
+        </w:rPr>
+        <w:t xml:space="preserve">IF </w:t>
+      </w:r>
+      <w:proofErr w:type="spellStart"/>
+      <w:r>
+        <w:rPr>
+          <w:lang w:val="nb-NO"/>
+        </w:rPr>
+        <w:t>NEW.Pris</w:t>
+      </w:r>
+      <w:proofErr w:type="spellEnd"/>
+      <w:r>
+        <w:rPr>
+          <w:lang w:val="nb-NO"/>
+        </w:rPr>
+        <w:t xml:space="preserve"> &gt; 1000 THEN</w:t>
+      </w:r>
+    </w:p>
+    <w:p>
+      <w:pPr>
+        <w:pStyle w:val="Listeavsnitt"/>
+        <w:rPr>
+          <w:lang w:val="nb-NO"/>
+        </w:rPr>
+      </w:pPr>
+      <w:r>
+        <w:rPr>
+          <w:lang w:val="nb-NO"/>
+        </w:rPr>
+        <w:tab/>
+        <w:t xml:space="preserve">SET </w:t>
+      </w:r>
+      <w:proofErr w:type="spellStart"/>
+      <w:proofErr w:type="gramStart"/>
+      <w:r>
+        <w:rPr>
+          <w:lang w:val="nb-NO"/>
+        </w:rPr>
+        <w:t>new.Pris</w:t>
+      </w:r>
+      <w:proofErr w:type="spellEnd"/>
+      <w:proofErr w:type="gramEnd"/>
+      <w:r>
+        <w:rPr>
+          <w:lang w:val="nb-NO"/>
+        </w:rPr>
+        <w:t xml:space="preserve"> = 10000;</w:t>
+      </w:r>
+    </w:p>
+    <w:p>
+      <w:pPr>
+        <w:pStyle w:val="Listeavsnitt"/>
+        <w:rPr>
+          <w:lang w:val="nb-NO"/>
+        </w:rPr>
+      </w:pPr>
+      <w:r>
+        <w:rPr>
+          <w:lang w:val="nb-NO"/>
+        </w:rPr>
+        <w:t xml:space="preserve">    End </w:t>
+      </w:r>
+      <w:proofErr w:type="spellStart"/>
+      <w:r>
+        <w:rPr>
+          <w:lang w:val="nb-NO"/>
+        </w:rPr>
+        <w:t>if</w:t>
+      </w:r>
+      <w:proofErr w:type="spellEnd"/>
+      <w:r>
+        <w:rPr>
+          <w:lang w:val="nb-NO"/>
+        </w:rPr>
+        <w:t>;</w:t>
+      </w:r>
+    </w:p>
+    <w:p>
+      <w:pPr>
+        <w:pStyle w:val="Listeavsnitt"/>
+        <w:rPr>
+          <w:lang w:val="nb-NO"/>
+        </w:rPr>
+      </w:pPr>
+      <w:r>
+        <w:rPr>
+          <w:lang w:val="nb-NO"/>
+        </w:rPr>
+        <w:t xml:space="preserve">     END;//</w:t>
       </w:r>
     </w:p>
     <w:p>
@@ -1236,7 +2216,415 @@
           <w:numId w:val="3"/>
         </w:numPr>
         <w:shd w:val="clear" w:color="auto" w:fill="FFFFFF"/>
+        <w:spacing w:after="150" w:line="300" w:lineRule="atLeast"/>
+        <w:rPr>
+          <w:rFonts w:ascii="Helvetica" w:hAnsi="Helvetica" w:cs="Helvetica"/>
+          <w:color w:val="333333"/>
+          <w:sz w:val="21"/>
+          <w:szCs w:val="21"/>
+        </w:rPr>
+      </w:pPr>
+    </w:p>
+    <w:p>
+      <w:pPr>
+        <w:pStyle w:val="NormalWeb"/>
+        <w:shd w:val="clear" w:color="auto" w:fill="FFFFFF"/>
+        <w:spacing w:after="150" w:line="300" w:lineRule="atLeast"/>
+        <w:ind w:left="720"/>
+        <w:rPr>
+          <w:rFonts w:ascii="Helvetica" w:hAnsi="Helvetica" w:cs="Helvetica"/>
+          <w:color w:val="333333"/>
+          <w:sz w:val="21"/>
+          <w:szCs w:val="21"/>
+        </w:rPr>
+      </w:pPr>
+      <w:r>
+        <w:rPr>
+          <w:rFonts w:ascii="Helvetica" w:hAnsi="Helvetica" w:cs="Helvetica"/>
+          <w:color w:val="333333"/>
+          <w:sz w:val="21"/>
+          <w:szCs w:val="21"/>
+        </w:rPr>
+        <w:t xml:space="preserve">CREATE TABLE IF NOT EXISTS </w:t>
+      </w:r>
+      <w:proofErr w:type="spellStart"/>
+      <w:proofErr w:type="gramStart"/>
+      <w:r>
+        <w:rPr>
+          <w:rFonts w:ascii="Helvetica" w:hAnsi="Helvetica" w:cs="Helvetica"/>
+          <w:color w:val="333333"/>
+          <w:sz w:val="21"/>
+          <w:szCs w:val="21"/>
+        </w:rPr>
+        <w:t>Ansatte</w:t>
+      </w:r>
+      <w:proofErr w:type="spellEnd"/>
+      <w:r>
+        <w:rPr>
+          <w:rFonts w:ascii="Helvetica" w:hAnsi="Helvetica" w:cs="Helvetica"/>
+          <w:color w:val="333333"/>
+          <w:sz w:val="21"/>
+          <w:szCs w:val="21"/>
+        </w:rPr>
+        <w:t>(</w:t>
+      </w:r>
+      <w:proofErr w:type="gramEnd"/>
+    </w:p>
+    <w:p>
+      <w:pPr>
+        <w:pStyle w:val="NormalWeb"/>
+        <w:shd w:val="clear" w:color="auto" w:fill="FFFFFF"/>
+        <w:spacing w:after="150" w:line="300" w:lineRule="atLeast"/>
+        <w:ind w:left="720"/>
+        <w:rPr>
+          <w:rFonts w:ascii="Helvetica" w:hAnsi="Helvetica" w:cs="Helvetica"/>
+          <w:color w:val="333333"/>
+          <w:sz w:val="21"/>
+          <w:szCs w:val="21"/>
+        </w:rPr>
+      </w:pPr>
+      <w:r>
+        <w:rPr>
+          <w:rFonts w:ascii="Helvetica" w:hAnsi="Helvetica" w:cs="Helvetica"/>
+          <w:color w:val="333333"/>
+          <w:sz w:val="21"/>
+          <w:szCs w:val="21"/>
+        </w:rPr>
+        <w:tab/>
+      </w:r>
+      <w:proofErr w:type="spellStart"/>
+      <w:r>
+        <w:rPr>
+          <w:rFonts w:ascii="Helvetica" w:hAnsi="Helvetica" w:cs="Helvetica"/>
+          <w:color w:val="333333"/>
+          <w:sz w:val="21"/>
+          <w:szCs w:val="21"/>
+        </w:rPr>
+        <w:t>Navn</w:t>
+      </w:r>
+      <w:proofErr w:type="spellEnd"/>
+      <w:r>
+        <w:rPr>
+          <w:rFonts w:ascii="Helvetica" w:hAnsi="Helvetica" w:cs="Helvetica"/>
+          <w:color w:val="333333"/>
+          <w:sz w:val="21"/>
+          <w:szCs w:val="21"/>
+        </w:rPr>
+        <w:t xml:space="preserve"> </w:t>
+      </w:r>
+      <w:proofErr w:type="gramStart"/>
+      <w:r>
+        <w:rPr>
+          <w:rFonts w:ascii="Helvetica" w:hAnsi="Helvetica" w:cs="Helvetica"/>
+          <w:color w:val="333333"/>
+          <w:sz w:val="21"/>
+          <w:szCs w:val="21"/>
+        </w:rPr>
+        <w:t>VARCHAR(</w:t>
+      </w:r>
+      <w:proofErr w:type="gramEnd"/>
+      <w:r>
+        <w:rPr>
+          <w:rFonts w:ascii="Helvetica" w:hAnsi="Helvetica" w:cs="Helvetica"/>
+          <w:color w:val="333333"/>
+          <w:sz w:val="21"/>
+          <w:szCs w:val="21"/>
+        </w:rPr>
+        <w:t>50),</w:t>
+      </w:r>
+    </w:p>
+    <w:p>
+      <w:pPr>
+        <w:pStyle w:val="NormalWeb"/>
+        <w:shd w:val="clear" w:color="auto" w:fill="FFFFFF"/>
+        <w:spacing w:after="150" w:line="300" w:lineRule="atLeast"/>
+        <w:ind w:left="720"/>
+        <w:rPr>
+          <w:rFonts w:ascii="Helvetica" w:hAnsi="Helvetica" w:cs="Helvetica"/>
+          <w:color w:val="333333"/>
+          <w:sz w:val="21"/>
+          <w:szCs w:val="21"/>
+        </w:rPr>
+      </w:pPr>
+      <w:r>
+        <w:rPr>
+          <w:rFonts w:ascii="Helvetica" w:hAnsi="Helvetica" w:cs="Helvetica"/>
+          <w:color w:val="333333"/>
+          <w:sz w:val="21"/>
+          <w:szCs w:val="21"/>
+        </w:rPr>
+        <w:t xml:space="preserve">    </w:t>
+      </w:r>
+      <w:proofErr w:type="spellStart"/>
+      <w:r>
+        <w:rPr>
+          <w:rFonts w:ascii="Helvetica" w:hAnsi="Helvetica" w:cs="Helvetica"/>
+          <w:color w:val="333333"/>
+          <w:sz w:val="21"/>
+          <w:szCs w:val="21"/>
+        </w:rPr>
+        <w:t>Adresse</w:t>
+      </w:r>
+      <w:proofErr w:type="spellEnd"/>
+      <w:r>
+        <w:rPr>
+          <w:rFonts w:ascii="Helvetica" w:hAnsi="Helvetica" w:cs="Helvetica"/>
+          <w:color w:val="333333"/>
+          <w:sz w:val="21"/>
+          <w:szCs w:val="21"/>
+        </w:rPr>
+        <w:t xml:space="preserve"> </w:t>
+      </w:r>
+      <w:proofErr w:type="gramStart"/>
+      <w:r>
+        <w:rPr>
+          <w:rFonts w:ascii="Helvetica" w:hAnsi="Helvetica" w:cs="Helvetica"/>
+          <w:color w:val="333333"/>
+          <w:sz w:val="21"/>
+          <w:szCs w:val="21"/>
+        </w:rPr>
+        <w:t>VARCHAR(</w:t>
+      </w:r>
+      <w:proofErr w:type="gramEnd"/>
+      <w:r>
+        <w:rPr>
+          <w:rFonts w:ascii="Helvetica" w:hAnsi="Helvetica" w:cs="Helvetica"/>
+          <w:color w:val="333333"/>
+          <w:sz w:val="21"/>
+          <w:szCs w:val="21"/>
+        </w:rPr>
+        <w:t>50))</w:t>
+      </w:r>
+      <w:r>
+        <w:rPr>
+          <w:rFonts w:ascii="Helvetica" w:hAnsi="Helvetica" w:cs="Helvetica"/>
+          <w:color w:val="333333"/>
+          <w:sz w:val="21"/>
+          <w:szCs w:val="21"/>
+        </w:rPr>
+        <w:t xml:space="preserve"> </w:t>
+      </w:r>
+      <w:r>
+        <w:rPr>
+          <w:rFonts w:ascii="Helvetica" w:hAnsi="Helvetica" w:cs="Helvetica"/>
+          <w:color w:val="333333"/>
+          <w:sz w:val="21"/>
+          <w:szCs w:val="21"/>
+        </w:rPr>
+        <w:t xml:space="preserve">Engine = </w:t>
+      </w:r>
+      <w:proofErr w:type="spellStart"/>
+      <w:r>
+        <w:rPr>
+          <w:rFonts w:ascii="Helvetica" w:hAnsi="Helvetica" w:cs="Helvetica"/>
+          <w:color w:val="333333"/>
+          <w:sz w:val="21"/>
+          <w:szCs w:val="21"/>
+        </w:rPr>
+        <w:t>InnoDB</w:t>
+      </w:r>
+      <w:proofErr w:type="spellEnd"/>
+      <w:r>
+        <w:rPr>
+          <w:rFonts w:ascii="Helvetica" w:hAnsi="Helvetica" w:cs="Helvetica"/>
+          <w:color w:val="333333"/>
+          <w:sz w:val="21"/>
+          <w:szCs w:val="21"/>
+        </w:rPr>
+        <w:t>;</w:t>
+      </w:r>
+    </w:p>
+    <w:p>
+      <w:pPr>
+        <w:pStyle w:val="NormalWeb"/>
+        <w:shd w:val="clear" w:color="auto" w:fill="FFFFFF"/>
+        <w:spacing w:after="150" w:line="300" w:lineRule="atLeast"/>
+        <w:rPr>
+          <w:rFonts w:ascii="Helvetica" w:hAnsi="Helvetica" w:cs="Helvetica"/>
+          <w:color w:val="333333"/>
+          <w:sz w:val="21"/>
+          <w:szCs w:val="21"/>
+        </w:rPr>
+      </w:pPr>
+    </w:p>
+    <w:p>
+      <w:pPr>
+        <w:pStyle w:val="NormalWeb"/>
+        <w:shd w:val="clear" w:color="auto" w:fill="FFFFFF"/>
+        <w:spacing w:after="150" w:line="300" w:lineRule="atLeast"/>
+        <w:ind w:left="720"/>
+        <w:rPr>
+          <w:rFonts w:ascii="Helvetica" w:hAnsi="Helvetica" w:cs="Helvetica"/>
+          <w:color w:val="333333"/>
+          <w:sz w:val="21"/>
+          <w:szCs w:val="21"/>
+          <w:lang w:val="nb-NO"/>
+        </w:rPr>
+      </w:pPr>
+      <w:r>
+        <w:rPr>
+          <w:rFonts w:ascii="Helvetica" w:hAnsi="Helvetica" w:cs="Helvetica"/>
+          <w:color w:val="333333"/>
+          <w:sz w:val="21"/>
+          <w:szCs w:val="21"/>
+          <w:lang w:val="nb-NO"/>
+        </w:rPr>
+        <w:t>INSERT INTO Ansatte VALUES</w:t>
+      </w:r>
+    </w:p>
+    <w:p>
+      <w:pPr>
+        <w:pStyle w:val="NormalWeb"/>
+        <w:shd w:val="clear" w:color="auto" w:fill="FFFFFF"/>
+        <w:spacing w:after="150" w:line="300" w:lineRule="atLeast"/>
+        <w:ind w:left="720"/>
+        <w:rPr>
+          <w:rFonts w:ascii="Helvetica" w:hAnsi="Helvetica" w:cs="Helvetica"/>
+          <w:color w:val="333333"/>
+          <w:sz w:val="21"/>
+          <w:szCs w:val="21"/>
+          <w:lang w:val="nb-NO"/>
+        </w:rPr>
+      </w:pPr>
+      <w:r>
+        <w:rPr>
+          <w:rFonts w:ascii="Helvetica" w:hAnsi="Helvetica" w:cs="Helvetica"/>
+          <w:color w:val="333333"/>
+          <w:sz w:val="21"/>
+          <w:szCs w:val="21"/>
+          <w:lang w:val="nb-NO"/>
+        </w:rPr>
+        <w:t>("Elisabeth", "1312 Krokveien"),</w:t>
+      </w:r>
+    </w:p>
+    <w:p>
+      <w:pPr>
+        <w:pStyle w:val="NormalWeb"/>
+        <w:shd w:val="clear" w:color="auto" w:fill="FFFFFF"/>
+        <w:spacing w:after="150" w:line="300" w:lineRule="atLeast"/>
+        <w:ind w:left="720"/>
+        <w:rPr>
+          <w:rFonts w:ascii="Helvetica" w:hAnsi="Helvetica" w:cs="Helvetica"/>
+          <w:color w:val="333333"/>
+          <w:sz w:val="21"/>
+          <w:szCs w:val="21"/>
+          <w:lang w:val="nb-NO"/>
+        </w:rPr>
+      </w:pPr>
+      <w:r>
+        <w:rPr>
+          <w:rFonts w:ascii="Helvetica" w:hAnsi="Helvetica" w:cs="Helvetica"/>
+          <w:color w:val="333333"/>
+          <w:sz w:val="21"/>
+          <w:szCs w:val="21"/>
+          <w:lang w:val="nb-NO"/>
+        </w:rPr>
+        <w:t>("Andrew", "1789 Dataspill");</w:t>
+      </w:r>
+    </w:p>
+    <w:p>
+      <w:pPr>
+        <w:pStyle w:val="NormalWeb"/>
+        <w:shd w:val="clear" w:color="auto" w:fill="FFFFFF"/>
         <w:spacing w:before="0" w:beforeAutospacing="0" w:after="150" w:afterAutospacing="0" w:line="300" w:lineRule="atLeast"/>
+        <w:ind w:left="720"/>
+        <w:rPr>
+          <w:rFonts w:ascii="Helvetica" w:hAnsi="Helvetica" w:cs="Helvetica"/>
+          <w:color w:val="333333"/>
+          <w:sz w:val="21"/>
+          <w:szCs w:val="21"/>
+        </w:rPr>
+      </w:pPr>
+      <w:r>
+        <w:rPr>
+          <w:rFonts w:ascii="Helvetica" w:hAnsi="Helvetica" w:cs="Helvetica"/>
+          <w:color w:val="333333"/>
+          <w:sz w:val="21"/>
+          <w:szCs w:val="21"/>
+        </w:rPr>
+        <w:t>SELECT SUBSTRING_</w:t>
+      </w:r>
+      <w:proofErr w:type="gramStart"/>
+      <w:r>
+        <w:rPr>
+          <w:rFonts w:ascii="Helvetica" w:hAnsi="Helvetica" w:cs="Helvetica"/>
+          <w:color w:val="333333"/>
+          <w:sz w:val="21"/>
+          <w:szCs w:val="21"/>
+        </w:rPr>
+        <w:t>INDEX(</w:t>
+      </w:r>
+      <w:proofErr w:type="spellStart"/>
+      <w:proofErr w:type="gramEnd"/>
+      <w:r>
+        <w:rPr>
+          <w:rFonts w:ascii="Helvetica" w:hAnsi="Helvetica" w:cs="Helvetica"/>
+          <w:color w:val="333333"/>
+          <w:sz w:val="21"/>
+          <w:szCs w:val="21"/>
+        </w:rPr>
+        <w:t>Adresse</w:t>
+      </w:r>
+      <w:proofErr w:type="spellEnd"/>
+      <w:r>
+        <w:rPr>
+          <w:rFonts w:ascii="Helvetica" w:hAnsi="Helvetica" w:cs="Helvetica"/>
+          <w:color w:val="333333"/>
+          <w:sz w:val="21"/>
+          <w:szCs w:val="21"/>
+        </w:rPr>
+        <w:t xml:space="preserve">, ' ', 1) AS </w:t>
+      </w:r>
+      <w:proofErr w:type="spellStart"/>
+      <w:r>
+        <w:rPr>
+          <w:rFonts w:ascii="Helvetica" w:hAnsi="Helvetica" w:cs="Helvetica"/>
+          <w:color w:val="333333"/>
+          <w:sz w:val="21"/>
+          <w:szCs w:val="21"/>
+        </w:rPr>
+        <w:t>Postnnummer</w:t>
+      </w:r>
+      <w:proofErr w:type="spellEnd"/>
+      <w:r>
+        <w:rPr>
+          <w:rFonts w:ascii="Helvetica" w:hAnsi="Helvetica" w:cs="Helvetica"/>
+          <w:color w:val="333333"/>
+          <w:sz w:val="21"/>
+          <w:szCs w:val="21"/>
+        </w:rPr>
+        <w:t xml:space="preserve"> from </w:t>
+      </w:r>
+      <w:proofErr w:type="spellStart"/>
+      <w:r>
+        <w:rPr>
+          <w:rFonts w:ascii="Helvetica" w:hAnsi="Helvetica" w:cs="Helvetica"/>
+          <w:color w:val="333333"/>
+          <w:sz w:val="21"/>
+          <w:szCs w:val="21"/>
+        </w:rPr>
+        <w:t>Ansatte</w:t>
+      </w:r>
+      <w:proofErr w:type="spellEnd"/>
+      <w:r>
+        <w:rPr>
+          <w:rFonts w:ascii="Helvetica" w:hAnsi="Helvetica" w:cs="Helvetica"/>
+          <w:color w:val="333333"/>
+          <w:sz w:val="21"/>
+          <w:szCs w:val="21"/>
+        </w:rPr>
+        <w:t>;</w:t>
+      </w:r>
+    </w:p>
+    <w:p>
+      <w:pPr>
+        <w:pStyle w:val="NormalWeb"/>
+        <w:numPr>
+          <w:ilvl w:val="0"/>
+          <w:numId w:val="3"/>
+        </w:numPr>
+        <w:shd w:val="clear" w:color="auto" w:fill="FFFFFF"/>
+        <w:spacing w:before="0" w:beforeAutospacing="0" w:after="150" w:afterAutospacing="0" w:line="300" w:lineRule="atLeast"/>
         <w:rPr>
           <w:rFonts w:ascii="Helvetica" w:hAnsi="Helvetica" w:cs="Helvetica"/>
           <w:color w:val="333333"/>
@@ -1248,63 +2636,9 @@
         <w:rPr>
           <w:noProof/>
         </w:rPr>
-        <w:lastRenderedPageBreak/>
         <w:drawing>
-          <wp:inline distT="0" distB="0" distL="0" distR="0" wp14:anchorId="45B746F1" wp14:editId="311B3D65">
-            <wp:extent cx="4827905" cy="3189605"/>
-            <wp:effectExtent l="0" t="0" r="0" b="0"/>
-            <wp:docPr id="17" name="Bilde 17"/>
-            <wp:cNvGraphicFramePr>
-              <a:graphicFrameLocks xmlns:a="http://schemas.openxmlformats.org/drawingml/2006/main" noChangeAspect="1"/>
-            </wp:cNvGraphicFramePr>
-            <a:graphic xmlns:a="http://schemas.openxmlformats.org/drawingml/2006/main">
-              <a:graphicData uri="http://schemas.openxmlformats.org/drawingml/2006/picture">
-                <pic:pic xmlns:pic="http://schemas.openxmlformats.org/drawingml/2006/picture">
-                  <pic:nvPicPr>
-                    <pic:cNvPr id="0" name="Picture 36"/>
-                    <pic:cNvPicPr>
-                      <a:picLocks noChangeAspect="1" noChangeArrowheads="1"/>
-                    </pic:cNvPicPr>
-                  </pic:nvPicPr>
-                  <pic:blipFill>
-                    <a:blip r:embed="rId18">
-                      <a:extLst>
-                        <a:ext uri="{28A0092B-C50C-407E-A947-70E740481C1C}">
-                          <a14:useLocalDpi xmlns:a14="http://schemas.microsoft.com/office/drawing/2010/main" val="0"/>
-                        </a:ext>
-                      </a:extLst>
-                    </a:blip>
-                    <a:srcRect/>
-                    <a:stretch>
-                      <a:fillRect/>
-                    </a:stretch>
-                  </pic:blipFill>
-                  <pic:spPr bwMode="auto">
-                    <a:xfrm>
-                      <a:off x="0" y="0"/>
-                      <a:ext cx="4827905" cy="3189605"/>
-                    </a:xfrm>
-                    <a:prstGeom prst="rect">
-                      <a:avLst/>
-                    </a:prstGeom>
-                    <a:noFill/>
-                    <a:ln>
-                      <a:noFill/>
-                    </a:ln>
-                  </pic:spPr>
-                </pic:pic>
-              </a:graphicData>
-            </a:graphic>
-          </wp:inline>
-        </w:drawing>
-      </w:r>
-      <w:r>
-        <w:rPr>
-          <w:noProof/>
-        </w:rPr>
-        <w:drawing>
-          <wp:inline distT="0" distB="0" distL="0" distR="0" wp14:anchorId="666517AA" wp14:editId="0BA441F4">
-            <wp:extent cx="5508625" cy="2326005"/>
+          <wp:inline distT="0" distB="0" distL="0" distR="0" wp14:anchorId="666517AA" wp14:editId="1E19253A">
+            <wp:extent cx="5508625" cy="709346"/>
             <wp:effectExtent l="0" t="0" r="0" b="0"/>
             <wp:docPr id="18" name="Bilde 18"/>
             <wp:cNvGraphicFramePr>
@@ -1319,23 +2653,21 @@
                       <a:picLocks noChangeAspect="1" noChangeArrowheads="1"/>
                     </pic:cNvPicPr>
                   </pic:nvPicPr>
-                  <pic:blipFill>
-                    <a:blip r:embed="rId19">
+                  <pic:blipFill rotWithShape="1">
+                    <a:blip r:embed="rId10">
                       <a:extLst>
                         <a:ext uri="{28A0092B-C50C-407E-A947-70E740481C1C}">
                           <a14:useLocalDpi xmlns:a14="http://schemas.microsoft.com/office/drawing/2010/main" val="0"/>
                         </a:ext>
                       </a:extLst>
                     </a:blip>
-                    <a:srcRect/>
-                    <a:stretch>
-                      <a:fillRect/>
-                    </a:stretch>
+                    <a:srcRect t="69504"/>
+                    <a:stretch/>
                   </pic:blipFill>
                   <pic:spPr bwMode="auto">
                     <a:xfrm>
                       <a:off x="0" y="0"/>
-                      <a:ext cx="5508625" cy="2326005"/>
+                      <a:ext cx="5508625" cy="709346"/>
                     </a:xfrm>
                     <a:prstGeom prst="rect">
                       <a:avLst/>
@@ -1344,6 +2676,11 @@
                     <a:ln>
                       <a:noFill/>
                     </a:ln>
+                    <a:extLst>
+                      <a:ext uri="{53640926-AAD7-44D8-BBD7-CCE9431645EC}">
+                        <a14:shadowObscured xmlns:a14="http://schemas.microsoft.com/office/drawing/2010/main"/>
+                      </a:ext>
+                    </a:extLst>
                   </pic:spPr>
                 </pic:pic>
               </a:graphicData>
@@ -1494,7 +2831,7 @@
                     </pic:cNvPicPr>
                   </pic:nvPicPr>
                   <pic:blipFill>
-                    <a:blip r:embed="rId20" cstate="print">
+                    <a:blip r:embed="rId11" cstate="print">
                       <a:extLst>
                         <a:ext uri="{28A0092B-C50C-407E-A947-70E740481C1C}">
                           <a14:useLocalDpi xmlns:a14="http://schemas.microsoft.com/office/drawing/2010/main" val="0"/>
@@ -1584,7 +2921,7 @@
                     </pic:cNvPicPr>
                   </pic:nvPicPr>
                   <pic:blipFill>
-                    <a:blip r:embed="rId21">
+                    <a:blip r:embed="rId12">
                       <a:extLst>
                         <a:ext uri="{28A0092B-C50C-407E-A947-70E740481C1C}">
                           <a14:useLocalDpi xmlns:a14="http://schemas.microsoft.com/office/drawing/2010/main" val="0"/>
@@ -1637,7 +2974,7 @@
                     </pic:cNvPicPr>
                   </pic:nvPicPr>
                   <pic:blipFill>
-                    <a:blip r:embed="rId22">
+                    <a:blip r:embed="rId13">
                       <a:extLst>
                         <a:ext uri="{28A0092B-C50C-407E-A947-70E740481C1C}">
                           <a14:useLocalDpi xmlns:a14="http://schemas.microsoft.com/office/drawing/2010/main" val="0"/>
@@ -1877,7 +3214,7 @@
   <w:abstractNum w:abstractNumId="2" w15:restartNumberingAfterBreak="0">
     <w:nsid w:val="3E701166"/>
     <w:multiLevelType w:val="hybridMultilevel"/>
-    <w:tmpl w:val="F1B2EB3E"/>
+    <w:tmpl w:val="4230A58C"/>
     <w:lvl w:ilvl="0" w:tplc="04090017">
       <w:start w:val="1"/>
       <w:numFmt w:val="lowerLetter"/>
@@ -2829,4 +4166,16 @@
     </a:ext>
   </a:extLst>
 </a:theme>
+</file>
+
+<file path=customXml/item1.xml><?xml version="1.0" encoding="utf-8"?>
+<b:Sources xmlns:b="http://schemas.openxmlformats.org/officeDocument/2006/bibliography" xmlns="http://schemas.openxmlformats.org/officeDocument/2006/bibliography" SelectedStyle="\APASixthEditionOfficeOnline.xsl" StyleName="APA" Version="6"/>
+</file>
+
+<file path=customXml/itemProps1.xml><?xml version="1.0" encoding="utf-8"?>
+<ds:datastoreItem xmlns:ds="http://schemas.openxmlformats.org/officeDocument/2006/customXml" ds:itemID="{D5F88E61-26FC-4959-A9D6-B374ACC56DC7}">
+  <ds:schemaRefs>
+    <ds:schemaRef ds:uri="http://schemas.openxmlformats.org/officeDocument/2006/bibliography"/>
+  </ds:schemaRefs>
+</ds:datastoreItem>
 </file>